--- a/203502-proposal.docx
+++ b/203502-proposal.docx
@@ -1,18 +1,17 @@
 
 <file path=word/document.xml><?xml version="1.0" encoding="utf-8"?>
-<w:document xmlns:mc="http://schemas.openxmlformats.org/markup-compatibility/2006" xmlns:o="urn:schemas-microsoft-com:office:office" xmlns:r="http://schemas.openxmlformats.org/officeDocument/2006/relationships" xmlns:m="http://schemas.openxmlformats.org/officeDocument/2006/math" xmlns:v="urn:schemas-microsoft-com:vml" xmlns:wp="http://schemas.openxmlformats.org/drawingml/2006/wordprocessingDrawing" xmlns:w10="urn:schemas-microsoft-com:office:word" xmlns:w="http://schemas.openxmlformats.org/wordprocessingml/2006/main" xmlns:wne="http://schemas.microsoft.com/office/word/2006/wordml" xmlns:sl="http://schemas.openxmlformats.org/schemaLibrary/2006/main" xmlns:a="http://schemas.openxmlformats.org/drawingml/2006/main" xmlns:pic="http://schemas.openxmlformats.org/drawingml/2006/picture" xmlns:c="http://schemas.openxmlformats.org/drawingml/2006/chart" xmlns:lc="http://schemas.openxmlformats.org/drawingml/2006/lockedCanvas" xmlns:dgm="http://schemas.openxmlformats.org/drawingml/2006/diagram" xmlns:wps="http://schemas.microsoft.com/office/word/2010/wordprocessingShape" xmlns:wpg="http://schemas.microsoft.com/office/word/2010/wordprocessingGroup" xmlns:w14="http://schemas.microsoft.com/office/word/2010/wordml" xmlns:w15="http://schemas.microsoft.com/office/word/2012/wordml">
+<w:document xmlns:wpc="http://schemas.microsoft.com/office/word/2010/wordprocessingCanvas" xmlns:cx="http://schemas.microsoft.com/office/drawing/2014/chartex" xmlns:cx1="http://schemas.microsoft.com/office/drawing/2015/9/8/chartex" xmlns:cx2="http://schemas.microsoft.com/office/drawing/2015/10/21/chartex" xmlns:cx3="http://schemas.microsoft.com/office/drawing/2016/5/9/chartex" xmlns:cx4="http://schemas.microsoft.com/office/drawing/2016/5/10/chartex" xmlns:cx5="http://schemas.microsoft.com/office/drawing/2016/5/11/chartex" xmlns:cx6="http://schemas.microsoft.com/office/drawing/2016/5/12/chartex" xmlns:cx7="http://schemas.microsoft.com/office/drawing/2016/5/13/chartex" xmlns:cx8="http://schemas.microsoft.com/office/drawing/2016/5/14/chartex" xmlns:mc="http://schemas.openxmlformats.org/markup-compatibility/2006" xmlns:aink="http://schemas.microsoft.com/office/drawing/2016/ink" xmlns:am3d="http://schemas.microsoft.com/office/drawing/2017/model3d" xmlns:o="urn:schemas-microsoft-com:office:office" xmlns:r="http://schemas.openxmlformats.org/officeDocument/2006/relationships" xmlns:m="http://schemas.openxmlformats.org/officeDocument/2006/math" xmlns:v="urn:schemas-microsoft-com:vml" xmlns:wp14="http://schemas.microsoft.com/office/word/2010/wordprocessingDrawing" xmlns:wp="http://schemas.openxmlformats.org/drawingml/2006/wordprocessingDrawing" xmlns:w10="urn:schemas-microsoft-com:office:word" xmlns:w="http://schemas.openxmlformats.org/wordprocessingml/2006/main" xmlns:w14="http://schemas.microsoft.com/office/word/2010/wordml" xmlns:w15="http://schemas.microsoft.com/office/word/2012/wordml" xmlns:w16cex="http://schemas.microsoft.com/office/word/2018/wordml/cex" xmlns:w16cid="http://schemas.microsoft.com/office/word/2016/wordml/cid" xmlns:w16="http://schemas.microsoft.com/office/word/2018/wordml" xmlns:w16se="http://schemas.microsoft.com/office/word/2015/wordml/symex" xmlns:wpg="http://schemas.microsoft.com/office/word/2010/wordprocessingGroup" xmlns:wpi="http://schemas.microsoft.com/office/word/2010/wordprocessingInk" xmlns:wne="http://schemas.microsoft.com/office/word/2006/wordml" xmlns:wps="http://schemas.microsoft.com/office/word/2010/wordprocessingShape" mc:Ignorable="w14 w15 w16se w16cid w16 w16cex wp14">
   <w:background w:color="FFFFFF"/>
   <w:body>
     <w:p>
       <w:pPr>
         <w:rPr>
-          <w:b w:val="1"/>
+          <w:b/>
         </w:rPr>
       </w:pPr>
       <w:r>
         <w:rPr>
-          <w:b w:val="1"/>
-          <w:rtl w:val="0"/>
+          <w:b/>
         </w:rPr>
         <w:t xml:space="preserve">C7081 Assessment Proposal </w:t>
       </w:r>
@@ -20,159 +19,126 @@
     <w:p>
       <w:pPr>
         <w:rPr>
-          <w:b w:val="1"/>
+          <w:b/>
         </w:rPr>
       </w:pPr>
-      <w:r>
+    </w:p>
+    <w:p>
+      <w:pPr>
         <w:rPr>
-          <w:rtl w:val="0"/>
-        </w:rPr>
-      </w:r>
-    </w:p>
-    <w:p>
-      <w:pPr>
-        <w:rPr>
-          <w:b w:val="1"/>
+          <w:b/>
           <w:sz w:val="24"/>
           <w:szCs w:val="24"/>
         </w:rPr>
       </w:pPr>
       <w:r>
         <w:rPr>
-          <w:b w:val="1"/>
+          <w:b/>
           <w:sz w:val="24"/>
           <w:szCs w:val="24"/>
-          <w:rtl w:val="0"/>
         </w:rPr>
         <w:t xml:space="preserve">Can we predict house prices using features of each house and a supervised learning approach? </w:t>
       </w:r>
     </w:p>
-    <w:p>
-      <w:pPr>
-        <w:rPr/>
-      </w:pPr>
-      <w:r>
-        <w:rPr>
-          <w:rtl w:val="0"/>
-        </w:rPr>
-      </w:r>
-    </w:p>
-    <w:p>
-      <w:pPr>
-        <w:rPr/>
-      </w:pPr>
-      <w:r>
-        <w:rPr>
-          <w:rtl w:val="0"/>
-        </w:rPr>
-        <w:t xml:space="preserve">The dataset I have chosen contains house prices along with a number of variables showing features of each house. The data is from houses in Melbourne and Sydney in 2014. House prices are an important part of the economy. This study could be useful for people wanting to sell their house so they can have an idea of the price it may sell for. The objective is to look at the association between types of houses and house price and see if the variables can be used to predict price. A second objective is to use different models in order to minimise the difference between predicted and actual prices. All the data contained in this data set is from one year, so I will not be looking at the effects over time on house prices.</w:t>
-      </w:r>
-    </w:p>
-    <w:p>
-      <w:pPr>
-        <w:rPr/>
-      </w:pPr>
-      <w:r>
-        <w:rPr>
-          <w:rtl w:val="0"/>
-        </w:rPr>
-      </w:r>
-    </w:p>
-    <w:p>
-      <w:pPr>
-        <w:rPr/>
-      </w:pPr>
-      <w:r>
-        <w:rPr>
-          <w:rtl w:val="0"/>
-        </w:rPr>
-        <w:t xml:space="preserve">The data is a collection of house prices along with information about the house. Original source was a dataset on </w:t>
-      </w:r>
-      <w:hyperlink r:id="rId6">
-        <w:r>
-          <w:rPr>
-            <w:color w:val="1155cc"/>
-            <w:u w:val="single"/>
-            <w:rtl w:val="0"/>
-          </w:rPr>
-          <w:t xml:space="preserve">Kaggle</w:t>
-        </w:r>
-      </w:hyperlink>
-      <w:r>
-        <w:rPr>
-          <w:rtl w:val="0"/>
-        </w:rPr>
-        <w:t xml:space="preserve"> but I have removed 7 columns and changed two of the quantitative variables into binary variables. The raw data I will be using for my analysis is contained in my </w:t>
+    <w:p/>
+    <w:p>
+      <w:r>
+        <w:t>The dataset I have chosen contains house prices along with a number of variables showing features of each house. The data is from houses in Melbourne and Sydney in 2014. House prices are an important part of the economy. This study could be useful for peop</w:t>
+      </w:r>
+      <w:r>
+        <w:t xml:space="preserve">le </w:t>
+      </w:r>
+      <w:r>
+        <w:t>looking to put their</w:t>
+      </w:r>
+      <w:r>
+        <w:t xml:space="preserve"> house </w:t>
+      </w:r>
+      <w:r>
+        <w:t>on the market to get</w:t>
+      </w:r>
+      <w:r>
+        <w:t xml:space="preserve"> an idea o</w:t>
+      </w:r>
+      <w:r>
+        <w:t>f its value</w:t>
+      </w:r>
+      <w:r>
+        <w:t xml:space="preserve">. The objective is to look at the association between types of houses and house price and see </w:t>
+      </w:r>
+      <w:r>
+        <w:t>which of</w:t>
+      </w:r>
+      <w:r>
+        <w:t xml:space="preserve"> the variables can be used to predict price. A second objective is to use di</w:t>
+      </w:r>
+      <w:r>
+        <w:t xml:space="preserve">fferent models in order to minimise the difference between predicted and actual prices. All the data contained in this data set is from one year, </w:t>
+      </w:r>
+      <w:r>
+        <w:t>I will not be looking at the effects over time on house prices.</w:t>
+      </w:r>
+    </w:p>
+    <w:p/>
+    <w:p>
+      <w:r>
+        <w:t>The data is a collection of house prices a</w:t>
+      </w:r>
+      <w:r>
+        <w:t xml:space="preserve">long with information about the house. Original source was a dataset on </w:t>
       </w:r>
       <w:hyperlink r:id="rId7">
         <w:r>
           <w:rPr>
-            <w:color w:val="1155cc"/>
+            <w:color w:val="1155CC"/>
             <w:u w:val="single"/>
-            <w:rtl w:val="0"/>
           </w:rPr>
-          <w:t xml:space="preserve">GitHub repository</w:t>
+          <w:t>Kaggle</w:t>
         </w:r>
       </w:hyperlink>
       <w:r>
-        <w:rPr>
-          <w:rtl w:val="0"/>
-        </w:rPr>
-        <w:t xml:space="preserve">.</w:t>
-      </w:r>
-      <w:r>
-        <w:rPr>
-          <w:rtl w:val="0"/>
-        </w:rPr>
-      </w:r>
-    </w:p>
-    <w:p>
-      <w:pPr>
-        <w:rPr/>
-      </w:pPr>
-      <w:r>
-        <w:rPr>
-          <w:rtl w:val="0"/>
-        </w:rPr>
-      </w:r>
-    </w:p>
-    <w:p>
-      <w:pPr>
-        <w:rPr/>
-      </w:pPr>
-      <w:r>
-        <w:rPr>
-          <w:rtl w:val="0"/>
-        </w:rPr>
-        <w:t xml:space="preserve">Dimensions of data set =  4600 rows x 11 columns</w:t>
-      </w:r>
-    </w:p>
-    <w:p>
-      <w:pPr>
-        <w:rPr/>
-      </w:pPr>
-      <w:r>
-        <w:rPr>
-          <w:rtl w:val="0"/>
-        </w:rPr>
-      </w:r>
-    </w:p>
-    <w:p>
-      <w:pPr>
-        <w:rPr/>
-      </w:pPr>
+        <w:t xml:space="preserve"> but I have removed 7 columns and changed two of the quantitative variables into binary variables. The raw data I wi</w:t>
+      </w:r>
+      <w:r>
+        <w:t xml:space="preserve">ll be using for my analysis is contained in my </w:t>
+      </w:r>
+      <w:hyperlink r:id="rId8">
+        <w:r>
+          <w:rPr>
+            <w:color w:val="1155CC"/>
+            <w:u w:val="single"/>
+          </w:rPr>
+          <w:t>GitHub repository</w:t>
+        </w:r>
+      </w:hyperlink>
+      <w:r>
+        <w:t>.</w:t>
+      </w:r>
+    </w:p>
+    <w:p/>
+    <w:p>
+      <w:r>
+        <w:t xml:space="preserve">Dimensions of data set </w:t>
+      </w:r>
+      <w:proofErr w:type="gramStart"/>
+      <w:r>
+        <w:t>=  4600</w:t>
+      </w:r>
+      <w:proofErr w:type="gramEnd"/>
+      <w:r>
+        <w:t xml:space="preserve"> rows x 11 columns</w:t>
+      </w:r>
+    </w:p>
+    <w:p/>
+    <w:p>
       <w:r>
         <w:rPr>
           <w:u w:val="single"/>
-          <w:rtl w:val="0"/>
         </w:rPr>
-        <w:t xml:space="preserve">Variables</w:t>
-      </w:r>
-      <w:r>
-        <w:rPr>
-          <w:rtl w:val="0"/>
-        </w:rPr>
-        <w:t xml:space="preserve">:</w:t>
+        <w:t>Variables</w:t>
+      </w:r>
+      <w:r>
+        <w:t>:</w:t>
       </w:r>
     </w:p>
     <w:p>
@@ -181,16 +147,9 @@
           <w:ilvl w:val="0"/>
           <w:numId w:val="1"/>
         </w:numPr>
-        <w:ind w:left="720" w:hanging="360"/>
-        <w:rPr>
-          <w:u w:val="none"/>
-        </w:rPr>
-      </w:pPr>
-      <w:r>
-        <w:rPr>
-          <w:rtl w:val="0"/>
-        </w:rPr>
-        <w:t xml:space="preserve">price = numerical, price (in dollars) for the house</w:t>
+      </w:pPr>
+      <w:r>
+        <w:t>price = numerical, price (in dollars) for the house</w:t>
       </w:r>
     </w:p>
     <w:p>
@@ -199,16 +158,9 @@
           <w:ilvl w:val="0"/>
           <w:numId w:val="1"/>
         </w:numPr>
-        <w:ind w:left="720" w:hanging="360"/>
-        <w:rPr>
-          <w:u w:val="none"/>
-        </w:rPr>
-      </w:pPr>
-      <w:r>
-        <w:rPr>
-          <w:rtl w:val="0"/>
-        </w:rPr>
-        <w:t xml:space="preserve">bed = numerical, number of bedrooms in the house</w:t>
+      </w:pPr>
+      <w:r>
+        <w:t>bed = numerical, number of bedrooms in the house</w:t>
       </w:r>
     </w:p>
     <w:p>
@@ -217,16 +169,17 @@
           <w:ilvl w:val="0"/>
           <w:numId w:val="1"/>
         </w:numPr>
-        <w:ind w:left="720" w:hanging="360"/>
-        <w:rPr>
-          <w:u w:val="none"/>
-        </w:rPr>
-      </w:pPr>
-      <w:r>
-        <w:rPr>
-          <w:rtl w:val="0"/>
-        </w:rPr>
-        <w:t xml:space="preserve">bath = numerical,  number of bathrooms in the house</w:t>
+      </w:pPr>
+      <w:r>
+        <w:t xml:space="preserve">bath = </w:t>
+      </w:r>
+      <w:proofErr w:type="gramStart"/>
+      <w:r>
+        <w:t>numerical,  number</w:t>
+      </w:r>
+      <w:proofErr w:type="gramEnd"/>
+      <w:r>
+        <w:t xml:space="preserve"> of bathrooms in the house</w:t>
       </w:r>
     </w:p>
     <w:p>
@@ -235,16 +188,14 @@
           <w:ilvl w:val="0"/>
           <w:numId w:val="1"/>
         </w:numPr>
-        <w:ind w:left="720" w:hanging="360"/>
-        <w:rPr>
-          <w:u w:val="none"/>
-        </w:rPr>
-      </w:pPr>
-      <w:r>
-        <w:rPr>
-          <w:rtl w:val="0"/>
-        </w:rPr>
-        <w:t xml:space="preserve">sqft_living = integer, area of living space in sq ft.</w:t>
+      </w:pPr>
+      <w:proofErr w:type="spellStart"/>
+      <w:r>
+        <w:t>sqft_living</w:t>
+      </w:r>
+      <w:proofErr w:type="spellEnd"/>
+      <w:r>
+        <w:t xml:space="preserve"> = integer, area of living space in sq ft.</w:t>
       </w:r>
     </w:p>
     <w:p>
@@ -253,16 +204,14 @@
           <w:ilvl w:val="0"/>
           <w:numId w:val="1"/>
         </w:numPr>
-        <w:ind w:left="720" w:hanging="360"/>
-        <w:rPr>
-          <w:u w:val="none"/>
-        </w:rPr>
-      </w:pPr>
-      <w:r>
-        <w:rPr>
-          <w:rtl w:val="0"/>
-        </w:rPr>
-        <w:t xml:space="preserve">sqft_total = integer, area of whole housing lot in sq ft.</w:t>
+      </w:pPr>
+      <w:proofErr w:type="spellStart"/>
+      <w:r>
+        <w:t>sqft_total</w:t>
+      </w:r>
+      <w:proofErr w:type="spellEnd"/>
+      <w:r>
+        <w:t xml:space="preserve"> = integer, area of whole housing lot in sq ft.</w:t>
       </w:r>
     </w:p>
     <w:p>
@@ -271,16 +220,9 @@
           <w:ilvl w:val="0"/>
           <w:numId w:val="1"/>
         </w:numPr>
-        <w:ind w:left="720" w:hanging="360"/>
-        <w:rPr>
-          <w:u w:val="none"/>
-        </w:rPr>
-      </w:pPr>
-      <w:r>
-        <w:rPr>
-          <w:rtl w:val="0"/>
-        </w:rPr>
-        <w:t xml:space="preserve">floors = numerical, number of floors</w:t>
+      </w:pPr>
+      <w:r>
+        <w:t>floors = numerical, number of floors</w:t>
       </w:r>
     </w:p>
     <w:p>
@@ -289,16 +231,12 @@
           <w:ilvl w:val="0"/>
           <w:numId w:val="1"/>
         </w:numPr>
-        <w:ind w:left="720" w:hanging="360"/>
-        <w:rPr>
-          <w:u w:val="none"/>
-        </w:rPr>
-      </w:pPr>
-      <w:r>
-        <w:rPr>
-          <w:rtl w:val="0"/>
-        </w:rPr>
-        <w:t xml:space="preserve">condition = categorical, condition of house, 3, 4 or 5</w:t>
+      </w:pPr>
+      <w:r>
+        <w:t>condit</w:t>
+      </w:r>
+      <w:r>
+        <w:t>ion = categorical, condition of house, 3, 4 or 5</w:t>
       </w:r>
     </w:p>
     <w:p>
@@ -307,16 +245,14 @@
           <w:ilvl w:val="0"/>
           <w:numId w:val="1"/>
         </w:numPr>
-        <w:ind w:left="720" w:hanging="360"/>
-        <w:rPr>
-          <w:u w:val="none"/>
-        </w:rPr>
-      </w:pPr>
-      <w:r>
-        <w:rPr>
-          <w:rtl w:val="0"/>
-        </w:rPr>
-        <w:t xml:space="preserve">basement : 0 if no basement, 1 if basement present</w:t>
+      </w:pPr>
+      <w:proofErr w:type="gramStart"/>
+      <w:r>
+        <w:t>basement :</w:t>
+      </w:r>
+      <w:proofErr w:type="gramEnd"/>
+      <w:r>
+        <w:t xml:space="preserve"> 0 if no basement, 1 if basement present</w:t>
       </w:r>
     </w:p>
     <w:p>
@@ -325,16 +261,22 @@
           <w:ilvl w:val="0"/>
           <w:numId w:val="1"/>
         </w:numPr>
-        <w:ind w:left="720" w:hanging="360"/>
-        <w:rPr>
-          <w:u w:val="none"/>
-        </w:rPr>
-      </w:pPr>
-      <w:r>
-        <w:rPr>
-          <w:rtl w:val="0"/>
-        </w:rPr>
-        <w:t xml:space="preserve">yr_built : integer, year the house was built</w:t>
+      </w:pPr>
+      <w:proofErr w:type="spellStart"/>
+      <w:r>
+        <w:t>yr_</w:t>
+      </w:r>
+      <w:proofErr w:type="gramStart"/>
+      <w:r>
+        <w:t>built</w:t>
+      </w:r>
+      <w:proofErr w:type="spellEnd"/>
+      <w:r>
+        <w:t xml:space="preserve"> :</w:t>
+      </w:r>
+      <w:proofErr w:type="gramEnd"/>
+      <w:r>
+        <w:t xml:space="preserve"> integer, year the house was built</w:t>
       </w:r>
     </w:p>
     <w:p>
@@ -343,16 +285,14 @@
           <w:ilvl w:val="0"/>
           <w:numId w:val="1"/>
         </w:numPr>
-        <w:ind w:left="720" w:hanging="360"/>
-        <w:rPr>
-          <w:u w:val="none"/>
-        </w:rPr>
-      </w:pPr>
-      <w:r>
-        <w:rPr>
-          <w:rtl w:val="0"/>
-        </w:rPr>
-        <w:t xml:space="preserve">renovated : 0 if no renovation, 1 if it has been renovated.</w:t>
+      </w:pPr>
+      <w:proofErr w:type="gramStart"/>
+      <w:r>
+        <w:t>renovated :</w:t>
+      </w:r>
+      <w:proofErr w:type="gramEnd"/>
+      <w:r>
+        <w:t xml:space="preserve"> 0 if no renovation, 1 if it has been renovated.</w:t>
       </w:r>
     </w:p>
     <w:p>
@@ -361,130 +301,263 @@
           <w:ilvl w:val="0"/>
           <w:numId w:val="1"/>
         </w:numPr>
-        <w:ind w:left="720" w:hanging="360"/>
+      </w:pPr>
+      <w:proofErr w:type="gramStart"/>
+      <w:r>
+        <w:t>city :</w:t>
+      </w:r>
+      <w:proofErr w:type="gramEnd"/>
+      <w:r>
+        <w:t xml:space="preserve"> character, location of the house</w:t>
+      </w:r>
+    </w:p>
+    <w:p/>
+    <w:p>
+      <w:r>
         <w:rPr>
-          <w:u w:val="none"/>
+          <w:b/>
         </w:rPr>
-      </w:pPr>
+        <w:t>Analysis</w:t>
+      </w:r>
+      <w:r>
+        <w:t xml:space="preserve"> </w:t>
+      </w:r>
+    </w:p>
+    <w:p>
+      <w:r>
+        <w:t xml:space="preserve">I am going to take a supervised learning approach to this dataset. I </w:t>
+      </w:r>
+      <w:r>
+        <w:t>will</w:t>
+      </w:r>
+      <w:r>
+        <w:t xml:space="preserve"> carry out regression tasks</w:t>
+      </w:r>
+      <w:r>
+        <w:t>, starting with simple linear and then expanding into multiple regressions</w:t>
+      </w:r>
+      <w:r>
+        <w:t xml:space="preserve">. I </w:t>
+      </w:r>
+      <w:r>
+        <w:t>have thought about</w:t>
+      </w:r>
+      <w:r>
+        <w:t xml:space="preserve"> split</w:t>
+      </w:r>
+      <w:r>
+        <w:t>ting</w:t>
+      </w:r>
+      <w:r>
+        <w:t xml:space="preserve"> the price variable into chunks </w:t>
+      </w:r>
+      <w:r>
+        <w:t>to make it</w:t>
+      </w:r>
+      <w:r>
+        <w:t xml:space="preserve"> categorical</w:t>
+      </w:r>
+      <w:r>
+        <w:t xml:space="preserve"> data</w:t>
+      </w:r>
+      <w:r>
+        <w:t xml:space="preserve">, e.g. low, medium and high price, </w:t>
+      </w:r>
+      <w:r>
+        <w:t xml:space="preserve">this will allow me to carry out </w:t>
+      </w:r>
+      <w:proofErr w:type="gramStart"/>
+      <w:r>
+        <w:t>classification based</w:t>
+      </w:r>
+      <w:proofErr w:type="gramEnd"/>
+      <w:r>
+        <w:t xml:space="preserve"> tasks on the data.</w:t>
+      </w:r>
+      <w:r>
+        <w:t xml:space="preserve"> </w:t>
+      </w:r>
+      <w:r>
+        <w:t xml:space="preserve">For both regression and classification, I will use model selection methods to </w:t>
+      </w:r>
+      <w:r>
+        <w:t>fit the best model</w:t>
+      </w:r>
+      <w:r>
+        <w:t xml:space="preserve"> and try to improve accuracy.</w:t>
+      </w:r>
+    </w:p>
+    <w:p>
+      <w:r>
+        <w:t xml:space="preserve">I will split my data into training and test data in order to fit </w:t>
+      </w:r>
+      <w:r>
+        <w:t xml:space="preserve">the model. I will </w:t>
+      </w:r>
+      <w:r>
+        <w:t>try</w:t>
+      </w:r>
+      <w:r>
+        <w:t xml:space="preserve"> </w:t>
+      </w:r>
+      <w:r>
+        <w:t>multiple</w:t>
+      </w:r>
+      <w:r>
+        <w:t xml:space="preserve"> methods to do this </w:t>
+      </w:r>
+      <w:r>
+        <w:t xml:space="preserve">including </w:t>
+      </w:r>
+      <w:r>
+        <w:t xml:space="preserve">k-fold cross validation </w:t>
+      </w:r>
+      <w:r>
+        <w:t>and</w:t>
+      </w:r>
+      <w:r>
+        <w:t xml:space="preserve"> bootstrapping</w:t>
+      </w:r>
+      <w:r>
+        <w:t>, analysing the accuracy of each of these methods</w:t>
+      </w:r>
+      <w:r>
+        <w:t xml:space="preserve">. </w:t>
+      </w:r>
+    </w:p>
+    <w:p>
+      <w:r>
+        <w:t>I would also like to use decis</w:t>
+      </w:r>
+      <w:r>
+        <w:t>ion trees and random forests to see which variables are contributing most to the variations in house prices and which may have no or little impact.</w:t>
+      </w:r>
+    </w:p>
+    <w:p/>
+    <w:p>
       <w:r>
         <w:rPr>
-          <w:rtl w:val="0"/>
+          <w:b/>
         </w:rPr>
-        <w:t xml:space="preserve">city : character, location of the house</w:t>
-      </w:r>
-    </w:p>
-    <w:p>
-      <w:pPr>
-        <w:rPr/>
-      </w:pPr>
-      <w:r>
-        <w:rPr>
-          <w:rtl w:val="0"/>
-        </w:rPr>
-      </w:r>
-    </w:p>
-    <w:p>
-      <w:pPr>
-        <w:rPr/>
-      </w:pPr>
-      <w:r>
-        <w:rPr>
-          <w:b w:val="1"/>
-          <w:rtl w:val="0"/>
-        </w:rPr>
-        <w:t xml:space="preserve">Analysis</w:t>
-      </w:r>
-      <w:r>
-        <w:rPr>
-          <w:rtl w:val="0"/>
-        </w:rPr>
-        <w:t xml:space="preserve"> </w:t>
-      </w:r>
-    </w:p>
-    <w:p>
-      <w:pPr>
-        <w:rPr/>
-      </w:pPr>
-      <w:r>
-        <w:rPr>
-          <w:rtl w:val="0"/>
-        </w:rPr>
-        <w:t xml:space="preserve">I am going to take a supervised learning approach to this dataset. I am going to carry out regression tasks. I may also split the price variable into chunks in order to make it categorical, e.g. low, medium and high price, in order to carry out some classification tasks. </w:t>
-      </w:r>
-    </w:p>
-    <w:p>
-      <w:pPr>
-        <w:rPr/>
-      </w:pPr>
-      <w:r>
-        <w:rPr>
-          <w:rtl w:val="0"/>
-        </w:rPr>
-        <w:t xml:space="preserve">I am going to use a range of methods in order to fit the best model to this data to be able to predict house prices using the other variables, or to see if this is possible. I will split my data into training and test data in order to fit the model. I will use different methods to do this such as k-fold cross validation or bootstrapping to see which method is most accurate. I will also bring in model selection methods to further improve accuracy of the models.</w:t>
-      </w:r>
-    </w:p>
-    <w:p>
-      <w:pPr>
-        <w:rPr/>
-      </w:pPr>
-      <w:r>
-        <w:rPr>
-          <w:rtl w:val="0"/>
-        </w:rPr>
-        <w:t xml:space="preserve">I would also like to use decision trees and random forests to see which variables are contributing most to the variations in house prices and which may have no or little impact.</w:t>
-      </w:r>
-    </w:p>
-    <w:p>
-      <w:pPr>
-        <w:rPr/>
-      </w:pPr>
-      <w:r>
-        <w:rPr>
-          <w:rtl w:val="0"/>
-        </w:rPr>
-      </w:r>
-    </w:p>
-    <w:p>
-      <w:pPr>
-        <w:rPr/>
-      </w:pPr>
-      <w:r>
-        <w:rPr>
-          <w:b w:val="1"/>
-          <w:rtl w:val="0"/>
-        </w:rPr>
-        <w:t xml:space="preserve">Comments</w:t>
-      </w:r>
-      <w:r>
-        <w:rPr>
-          <w:rtl w:val="0"/>
-        </w:rPr>
+        <w:t>Comments</w:t>
+      </w:r>
+      <w:r>
         <w:t xml:space="preserve"> - </w:t>
       </w:r>
     </w:p>
     <w:p>
-      <w:pPr>
-        <w:rPr/>
-      </w:pPr>
-      <w:r>
-        <w:rPr>
-          <w:rtl w:val="0"/>
-        </w:rPr>
+      <w:r>
         <w:t xml:space="preserve">I am currently not sure how useful the city variable will be, I may think about turning it into a factor and see if there is a relationship between location and price. </w:t>
       </w:r>
     </w:p>
     <w:sectPr>
-      <w:headerReference r:id="rId8" w:type="default"/>
-      <w:pgSz w:h="16838" w:w="11906"/>
-      <w:pgMar w:bottom="1080" w:top="1080" w:left="1080" w:right="1080" w:header="720" w:footer="720"/>
+      <w:headerReference w:type="even" r:id="rId9"/>
+      <w:headerReference w:type="default" r:id="rId10"/>
+      <w:footerReference w:type="even" r:id="rId11"/>
+      <w:footerReference w:type="default" r:id="rId12"/>
+      <w:headerReference w:type="first" r:id="rId13"/>
+      <w:footerReference w:type="first" r:id="rId14"/>
+      <w:pgSz w:w="11906" w:h="16838"/>
+      <w:pgMar w:top="1080" w:right="1080" w:bottom="1080" w:left="1080" w:header="720" w:footer="720" w:gutter="0"/>
       <w:pgNumType w:start="1"/>
+      <w:cols w:space="720"/>
     </w:sectPr>
   </w:body>
 </w:document>
 </file>
 
+<file path=word/endnotes.xml><?xml version="1.0" encoding="utf-8"?>
+<w:endnotes xmlns:wpc="http://schemas.microsoft.com/office/word/2010/wordprocessingCanvas" xmlns:cx="http://schemas.microsoft.com/office/drawing/2014/chartex" xmlns:cx1="http://schemas.microsoft.com/office/drawing/2015/9/8/chartex" xmlns:cx2="http://schemas.microsoft.com/office/drawing/2015/10/21/chartex" xmlns:cx3="http://schemas.microsoft.com/office/drawing/2016/5/9/chartex" xmlns:cx4="http://schemas.microsoft.com/office/drawing/2016/5/10/chartex" xmlns:cx5="http://schemas.microsoft.com/office/drawing/2016/5/11/chartex" xmlns:cx6="http://schemas.microsoft.com/office/drawing/2016/5/12/chartex" xmlns:cx7="http://schemas.microsoft.com/office/drawing/2016/5/13/chartex" xmlns:cx8="http://schemas.microsoft.com/office/drawing/2016/5/14/chartex" xmlns:mc="http://schemas.openxmlformats.org/markup-compatibility/2006" xmlns:aink="http://schemas.microsoft.com/office/drawing/2016/ink" xmlns:am3d="http://schemas.microsoft.com/office/drawing/2017/model3d" xmlns:o="urn:schemas-microsoft-com:office:office" xmlns:r="http://schemas.openxmlformats.org/officeDocument/2006/relationships" xmlns:m="http://schemas.openxmlformats.org/officeDocument/2006/math" xmlns:v="urn:schemas-microsoft-com:vml" xmlns:wp14="http://schemas.microsoft.com/office/word/2010/wordprocessingDrawing" xmlns:wp="http://schemas.openxmlformats.org/drawingml/2006/wordprocessingDrawing" xmlns:w10="urn:schemas-microsoft-com:office:word" xmlns:w="http://schemas.openxmlformats.org/wordprocessingml/2006/main" xmlns:w14="http://schemas.microsoft.com/office/word/2010/wordml" xmlns:w15="http://schemas.microsoft.com/office/word/2012/wordml" xmlns:w16cex="http://schemas.microsoft.com/office/word/2018/wordml/cex" xmlns:w16cid="http://schemas.microsoft.com/office/word/2016/wordml/cid" xmlns:w16="http://schemas.microsoft.com/office/word/2018/wordml" xmlns:w16se="http://schemas.microsoft.com/office/word/2015/wordml/symex" xmlns:wpg="http://schemas.microsoft.com/office/word/2010/wordprocessingGroup" xmlns:wpi="http://schemas.microsoft.com/office/word/2010/wordprocessingInk" xmlns:wne="http://schemas.microsoft.com/office/word/2006/wordml" xmlns:wps="http://schemas.microsoft.com/office/word/2010/wordprocessingShape" mc:Ignorable="w14 w15 w16se w16cid w16 w16cex wp14">
+  <w:endnote w:type="separator" w:id="-1">
+    <w:p>
+      <w:pPr>
+        <w:spacing w:line="240" w:lineRule="auto"/>
+      </w:pPr>
+      <w:r>
+        <w:separator/>
+      </w:r>
+    </w:p>
+  </w:endnote>
+  <w:endnote w:type="continuationSeparator" w:id="0">
+    <w:p>
+      <w:pPr>
+        <w:spacing w:line="240" w:lineRule="auto"/>
+      </w:pPr>
+      <w:r>
+        <w:continuationSeparator/>
+      </w:r>
+    </w:p>
+  </w:endnote>
+</w:endnotes>
+</file>
+
+<file path=word/footer1.xml><?xml version="1.0" encoding="utf-8"?>
+<w:ftr xmlns:wpc="http://schemas.microsoft.com/office/word/2010/wordprocessingCanvas" xmlns:cx="http://schemas.microsoft.com/office/drawing/2014/chartex" xmlns:cx1="http://schemas.microsoft.com/office/drawing/2015/9/8/chartex" xmlns:cx2="http://schemas.microsoft.com/office/drawing/2015/10/21/chartex" xmlns:cx3="http://schemas.microsoft.com/office/drawing/2016/5/9/chartex" xmlns:cx4="http://schemas.microsoft.com/office/drawing/2016/5/10/chartex" xmlns:cx5="http://schemas.microsoft.com/office/drawing/2016/5/11/chartex" xmlns:cx6="http://schemas.microsoft.com/office/drawing/2016/5/12/chartex" xmlns:cx7="http://schemas.microsoft.com/office/drawing/2016/5/13/chartex" xmlns:cx8="http://schemas.microsoft.com/office/drawing/2016/5/14/chartex" xmlns:mc="http://schemas.openxmlformats.org/markup-compatibility/2006" xmlns:aink="http://schemas.microsoft.com/office/drawing/2016/ink" xmlns:am3d="http://schemas.microsoft.com/office/drawing/2017/model3d" xmlns:o="urn:schemas-microsoft-com:office:office" xmlns:r="http://schemas.openxmlformats.org/officeDocument/2006/relationships" xmlns:m="http://schemas.openxmlformats.org/officeDocument/2006/math" xmlns:v="urn:schemas-microsoft-com:vml" xmlns:wp14="http://schemas.microsoft.com/office/word/2010/wordprocessingDrawing" xmlns:wp="http://schemas.openxmlformats.org/drawingml/2006/wordprocessingDrawing" xmlns:w10="urn:schemas-microsoft-com:office:word" xmlns:w="http://schemas.openxmlformats.org/wordprocessingml/2006/main" xmlns:w14="http://schemas.microsoft.com/office/word/2010/wordml" xmlns:w15="http://schemas.microsoft.com/office/word/2012/wordml" xmlns:w16cex="http://schemas.microsoft.com/office/word/2018/wordml/cex" xmlns:w16cid="http://schemas.microsoft.com/office/word/2016/wordml/cid" xmlns:w16="http://schemas.microsoft.com/office/word/2018/wordml" xmlns:w16se="http://schemas.microsoft.com/office/word/2015/wordml/symex" xmlns:wpg="http://schemas.microsoft.com/office/word/2010/wordprocessingGroup" xmlns:wpi="http://schemas.microsoft.com/office/word/2010/wordprocessingInk" xmlns:wne="http://schemas.microsoft.com/office/word/2006/wordml" xmlns:wps="http://schemas.microsoft.com/office/word/2010/wordprocessingShape" mc:Ignorable="w14 w15 w16se w16cid w16 w16cex wp14">
+  <w:p>
+    <w:pPr>
+      <w:pStyle w:val="Footer"/>
+    </w:pPr>
+  </w:p>
+</w:ftr>
+</file>
+
+<file path=word/footer2.xml><?xml version="1.0" encoding="utf-8"?>
+<w:ftr xmlns:wpc="http://schemas.microsoft.com/office/word/2010/wordprocessingCanvas" xmlns:cx="http://schemas.microsoft.com/office/drawing/2014/chartex" xmlns:cx1="http://schemas.microsoft.com/office/drawing/2015/9/8/chartex" xmlns:cx2="http://schemas.microsoft.com/office/drawing/2015/10/21/chartex" xmlns:cx3="http://schemas.microsoft.com/office/drawing/2016/5/9/chartex" xmlns:cx4="http://schemas.microsoft.com/office/drawing/2016/5/10/chartex" xmlns:cx5="http://schemas.microsoft.com/office/drawing/2016/5/11/chartex" xmlns:cx6="http://schemas.microsoft.com/office/drawing/2016/5/12/chartex" xmlns:cx7="http://schemas.microsoft.com/office/drawing/2016/5/13/chartex" xmlns:cx8="http://schemas.microsoft.com/office/drawing/2016/5/14/chartex" xmlns:mc="http://schemas.openxmlformats.org/markup-compatibility/2006" xmlns:aink="http://schemas.microsoft.com/office/drawing/2016/ink" xmlns:am3d="http://schemas.microsoft.com/office/drawing/2017/model3d" xmlns:o="urn:schemas-microsoft-com:office:office" xmlns:r="http://schemas.openxmlformats.org/officeDocument/2006/relationships" xmlns:m="http://schemas.openxmlformats.org/officeDocument/2006/math" xmlns:v="urn:schemas-microsoft-com:vml" xmlns:wp14="http://schemas.microsoft.com/office/word/2010/wordprocessingDrawing" xmlns:wp="http://schemas.openxmlformats.org/drawingml/2006/wordprocessingDrawing" xmlns:w10="urn:schemas-microsoft-com:office:word" xmlns:w="http://schemas.openxmlformats.org/wordprocessingml/2006/main" xmlns:w14="http://schemas.microsoft.com/office/word/2010/wordml" xmlns:w15="http://schemas.microsoft.com/office/word/2012/wordml" xmlns:w16cex="http://schemas.microsoft.com/office/word/2018/wordml/cex" xmlns:w16cid="http://schemas.microsoft.com/office/word/2016/wordml/cid" xmlns:w16="http://schemas.microsoft.com/office/word/2018/wordml" xmlns:w16se="http://schemas.microsoft.com/office/word/2015/wordml/symex" xmlns:wpg="http://schemas.microsoft.com/office/word/2010/wordprocessingGroup" xmlns:wpi="http://schemas.microsoft.com/office/word/2010/wordprocessingInk" xmlns:wne="http://schemas.microsoft.com/office/word/2006/wordml" xmlns:wps="http://schemas.microsoft.com/office/word/2010/wordprocessingShape" mc:Ignorable="w14 w15 w16se w16cid w16 w16cex wp14">
+  <w:p>
+    <w:pPr>
+      <w:pStyle w:val="Footer"/>
+    </w:pPr>
+  </w:p>
+</w:ftr>
+</file>
+
+<file path=word/footer3.xml><?xml version="1.0" encoding="utf-8"?>
+<w:ftr xmlns:wpc="http://schemas.microsoft.com/office/word/2010/wordprocessingCanvas" xmlns:cx="http://schemas.microsoft.com/office/drawing/2014/chartex" xmlns:cx1="http://schemas.microsoft.com/office/drawing/2015/9/8/chartex" xmlns:cx2="http://schemas.microsoft.com/office/drawing/2015/10/21/chartex" xmlns:cx3="http://schemas.microsoft.com/office/drawing/2016/5/9/chartex" xmlns:cx4="http://schemas.microsoft.com/office/drawing/2016/5/10/chartex" xmlns:cx5="http://schemas.microsoft.com/office/drawing/2016/5/11/chartex" xmlns:cx6="http://schemas.microsoft.com/office/drawing/2016/5/12/chartex" xmlns:cx7="http://schemas.microsoft.com/office/drawing/2016/5/13/chartex" xmlns:cx8="http://schemas.microsoft.com/office/drawing/2016/5/14/chartex" xmlns:mc="http://schemas.openxmlformats.org/markup-compatibility/2006" xmlns:aink="http://schemas.microsoft.com/office/drawing/2016/ink" xmlns:am3d="http://schemas.microsoft.com/office/drawing/2017/model3d" xmlns:o="urn:schemas-microsoft-com:office:office" xmlns:r="http://schemas.openxmlformats.org/officeDocument/2006/relationships" xmlns:m="http://schemas.openxmlformats.org/officeDocument/2006/math" xmlns:v="urn:schemas-microsoft-com:vml" xmlns:wp14="http://schemas.microsoft.com/office/word/2010/wordprocessingDrawing" xmlns:wp="http://schemas.openxmlformats.org/drawingml/2006/wordprocessingDrawing" xmlns:w10="urn:schemas-microsoft-com:office:word" xmlns:w="http://schemas.openxmlformats.org/wordprocessingml/2006/main" xmlns:w14="http://schemas.microsoft.com/office/word/2010/wordml" xmlns:w15="http://schemas.microsoft.com/office/word/2012/wordml" xmlns:w16cex="http://schemas.microsoft.com/office/word/2018/wordml/cex" xmlns:w16cid="http://schemas.microsoft.com/office/word/2016/wordml/cid" xmlns:w16="http://schemas.microsoft.com/office/word/2018/wordml" xmlns:w16se="http://schemas.microsoft.com/office/word/2015/wordml/symex" xmlns:wpg="http://schemas.microsoft.com/office/word/2010/wordprocessingGroup" xmlns:wpi="http://schemas.microsoft.com/office/word/2010/wordprocessingInk" xmlns:wne="http://schemas.microsoft.com/office/word/2006/wordml" xmlns:wps="http://schemas.microsoft.com/office/word/2010/wordprocessingShape" mc:Ignorable="w14 w15 w16se w16cid w16 w16cex wp14">
+  <w:p>
+    <w:pPr>
+      <w:pStyle w:val="Footer"/>
+    </w:pPr>
+  </w:p>
+</w:ftr>
+</file>
+
+<file path=word/footnotes.xml><?xml version="1.0" encoding="utf-8"?>
+<w:footnotes xmlns:wpc="http://schemas.microsoft.com/office/word/2010/wordprocessingCanvas" xmlns:cx="http://schemas.microsoft.com/office/drawing/2014/chartex" xmlns:cx1="http://schemas.microsoft.com/office/drawing/2015/9/8/chartex" xmlns:cx2="http://schemas.microsoft.com/office/drawing/2015/10/21/chartex" xmlns:cx3="http://schemas.microsoft.com/office/drawing/2016/5/9/chartex" xmlns:cx4="http://schemas.microsoft.com/office/drawing/2016/5/10/chartex" xmlns:cx5="http://schemas.microsoft.com/office/drawing/2016/5/11/chartex" xmlns:cx6="http://schemas.microsoft.com/office/drawing/2016/5/12/chartex" xmlns:cx7="http://schemas.microsoft.com/office/drawing/2016/5/13/chartex" xmlns:cx8="http://schemas.microsoft.com/office/drawing/2016/5/14/chartex" xmlns:mc="http://schemas.openxmlformats.org/markup-compatibility/2006" xmlns:aink="http://schemas.microsoft.com/office/drawing/2016/ink" xmlns:am3d="http://schemas.microsoft.com/office/drawing/2017/model3d" xmlns:o="urn:schemas-microsoft-com:office:office" xmlns:r="http://schemas.openxmlformats.org/officeDocument/2006/relationships" xmlns:m="http://schemas.openxmlformats.org/officeDocument/2006/math" xmlns:v="urn:schemas-microsoft-com:vml" xmlns:wp14="http://schemas.microsoft.com/office/word/2010/wordprocessingDrawing" xmlns:wp="http://schemas.openxmlformats.org/drawingml/2006/wordprocessingDrawing" xmlns:w10="urn:schemas-microsoft-com:office:word" xmlns:w="http://schemas.openxmlformats.org/wordprocessingml/2006/main" xmlns:w14="http://schemas.microsoft.com/office/word/2010/wordml" xmlns:w15="http://schemas.microsoft.com/office/word/2012/wordml" xmlns:w16cex="http://schemas.microsoft.com/office/word/2018/wordml/cex" xmlns:w16cid="http://schemas.microsoft.com/office/word/2016/wordml/cid" xmlns:w16="http://schemas.microsoft.com/office/word/2018/wordml" xmlns:w16se="http://schemas.microsoft.com/office/word/2015/wordml/symex" xmlns:wpg="http://schemas.microsoft.com/office/word/2010/wordprocessingGroup" xmlns:wpi="http://schemas.microsoft.com/office/word/2010/wordprocessingInk" xmlns:wne="http://schemas.microsoft.com/office/word/2006/wordml" xmlns:wps="http://schemas.microsoft.com/office/word/2010/wordprocessingShape" mc:Ignorable="w14 w15 w16se w16cid w16 w16cex wp14">
+  <w:footnote w:type="separator" w:id="-1">
+    <w:p>
+      <w:pPr>
+        <w:spacing w:line="240" w:lineRule="auto"/>
+      </w:pPr>
+      <w:r>
+        <w:separator/>
+      </w:r>
+    </w:p>
+  </w:footnote>
+  <w:footnote w:type="continuationSeparator" w:id="0">
+    <w:p>
+      <w:pPr>
+        <w:spacing w:line="240" w:lineRule="auto"/>
+      </w:pPr>
+      <w:r>
+        <w:continuationSeparator/>
+      </w:r>
+    </w:p>
+  </w:footnote>
+</w:footnotes>
+</file>
+
 <file path=word/header1.xml><?xml version="1.0" encoding="utf-8"?>
-<w:hdr xmlns:mc="http://schemas.openxmlformats.org/markup-compatibility/2006" xmlns:o="urn:schemas-microsoft-com:office:office" xmlns:r="http://schemas.openxmlformats.org/officeDocument/2006/relationships" xmlns:m="http://schemas.openxmlformats.org/officeDocument/2006/math" xmlns:v="urn:schemas-microsoft-com:vml" xmlns:wp="http://schemas.openxmlformats.org/drawingml/2006/wordprocessingDrawing" xmlns:w10="urn:schemas-microsoft-com:office:word" xmlns:w="http://schemas.openxmlformats.org/wordprocessingml/2006/main" xmlns:wne="http://schemas.microsoft.com/office/word/2006/wordml" xmlns:sl="http://schemas.openxmlformats.org/schemaLibrary/2006/main" xmlns:a="http://schemas.openxmlformats.org/drawingml/2006/main" xmlns:pic="http://schemas.openxmlformats.org/drawingml/2006/picture" xmlns:c="http://schemas.openxmlformats.org/drawingml/2006/chart" xmlns:lc="http://schemas.openxmlformats.org/drawingml/2006/lockedCanvas" xmlns:dgm="http://schemas.openxmlformats.org/drawingml/2006/diagram" xmlns:wps="http://schemas.microsoft.com/office/word/2010/wordprocessingShape" xmlns:wpg="http://schemas.microsoft.com/office/word/2010/wordprocessingGroup" xmlns:w14="http://schemas.microsoft.com/office/word/2010/wordml" xmlns:w15="http://schemas.microsoft.com/office/word/2012/wordml">
+<w:hdr xmlns:wpc="http://schemas.microsoft.com/office/word/2010/wordprocessingCanvas" xmlns:cx="http://schemas.microsoft.com/office/drawing/2014/chartex" xmlns:cx1="http://schemas.microsoft.com/office/drawing/2015/9/8/chartex" xmlns:cx2="http://schemas.microsoft.com/office/drawing/2015/10/21/chartex" xmlns:cx3="http://schemas.microsoft.com/office/drawing/2016/5/9/chartex" xmlns:cx4="http://schemas.microsoft.com/office/drawing/2016/5/10/chartex" xmlns:cx5="http://schemas.microsoft.com/office/drawing/2016/5/11/chartex" xmlns:cx6="http://schemas.microsoft.com/office/drawing/2016/5/12/chartex" xmlns:cx7="http://schemas.microsoft.com/office/drawing/2016/5/13/chartex" xmlns:cx8="http://schemas.microsoft.com/office/drawing/2016/5/14/chartex" xmlns:mc="http://schemas.openxmlformats.org/markup-compatibility/2006" xmlns:aink="http://schemas.microsoft.com/office/drawing/2016/ink" xmlns:am3d="http://schemas.microsoft.com/office/drawing/2017/model3d" xmlns:o="urn:schemas-microsoft-com:office:office" xmlns:r="http://schemas.openxmlformats.org/officeDocument/2006/relationships" xmlns:m="http://schemas.openxmlformats.org/officeDocument/2006/math" xmlns:v="urn:schemas-microsoft-com:vml" xmlns:wp14="http://schemas.microsoft.com/office/word/2010/wordprocessingDrawing" xmlns:wp="http://schemas.openxmlformats.org/drawingml/2006/wordprocessingDrawing" xmlns:w10="urn:schemas-microsoft-com:office:word" xmlns:w="http://schemas.openxmlformats.org/wordprocessingml/2006/main" xmlns:w14="http://schemas.microsoft.com/office/word/2010/wordml" xmlns:w15="http://schemas.microsoft.com/office/word/2012/wordml" xmlns:w16cex="http://schemas.microsoft.com/office/word/2018/wordml/cex" xmlns:w16cid="http://schemas.microsoft.com/office/word/2016/wordml/cid" xmlns:w16="http://schemas.microsoft.com/office/word/2018/wordml" xmlns:w16se="http://schemas.microsoft.com/office/word/2015/wordml/symex" xmlns:wpg="http://schemas.microsoft.com/office/word/2010/wordprocessingGroup" xmlns:wpi="http://schemas.microsoft.com/office/word/2010/wordprocessingInk" xmlns:wne="http://schemas.microsoft.com/office/word/2006/wordml" xmlns:wps="http://schemas.microsoft.com/office/word/2010/wordprocessingShape" mc:Ignorable="w14 w15 w16se w16cid w16 w16cex wp14">
+  <w:p>
+    <w:pPr>
+      <w:pStyle w:val="Header"/>
+    </w:pPr>
+  </w:p>
+</w:hdr>
+</file>
+
+<file path=word/header2.xml><?xml version="1.0" encoding="utf-8"?>
+<w:hdr xmlns:wpc="http://schemas.microsoft.com/office/word/2010/wordprocessingCanvas" xmlns:cx="http://schemas.microsoft.com/office/drawing/2014/chartex" xmlns:cx1="http://schemas.microsoft.com/office/drawing/2015/9/8/chartex" xmlns:cx2="http://schemas.microsoft.com/office/drawing/2015/10/21/chartex" xmlns:cx3="http://schemas.microsoft.com/office/drawing/2016/5/9/chartex" xmlns:cx4="http://schemas.microsoft.com/office/drawing/2016/5/10/chartex" xmlns:cx5="http://schemas.microsoft.com/office/drawing/2016/5/11/chartex" xmlns:cx6="http://schemas.microsoft.com/office/drawing/2016/5/12/chartex" xmlns:cx7="http://schemas.microsoft.com/office/drawing/2016/5/13/chartex" xmlns:cx8="http://schemas.microsoft.com/office/drawing/2016/5/14/chartex" xmlns:mc="http://schemas.openxmlformats.org/markup-compatibility/2006" xmlns:aink="http://schemas.microsoft.com/office/drawing/2016/ink" xmlns:am3d="http://schemas.microsoft.com/office/drawing/2017/model3d" xmlns:o="urn:schemas-microsoft-com:office:office" xmlns:r="http://schemas.openxmlformats.org/officeDocument/2006/relationships" xmlns:m="http://schemas.openxmlformats.org/officeDocument/2006/math" xmlns:v="urn:schemas-microsoft-com:vml" xmlns:wp14="http://schemas.microsoft.com/office/word/2010/wordprocessingDrawing" xmlns:wp="http://schemas.openxmlformats.org/drawingml/2006/wordprocessingDrawing" xmlns:w10="urn:schemas-microsoft-com:office:word" xmlns:w="http://schemas.openxmlformats.org/wordprocessingml/2006/main" xmlns:w14="http://schemas.microsoft.com/office/word/2010/wordml" xmlns:w15="http://schemas.microsoft.com/office/word/2012/wordml" xmlns:w16cex="http://schemas.microsoft.com/office/word/2018/wordml/cex" xmlns:w16cid="http://schemas.microsoft.com/office/word/2016/wordml/cid" xmlns:w16="http://schemas.microsoft.com/office/word/2018/wordml" xmlns:w16se="http://schemas.microsoft.com/office/word/2015/wordml/symex" xmlns:wpg="http://schemas.microsoft.com/office/word/2010/wordprocessingGroup" xmlns:wpi="http://schemas.microsoft.com/office/word/2010/wordprocessingInk" xmlns:wne="http://schemas.microsoft.com/office/word/2006/wordml" xmlns:wps="http://schemas.microsoft.com/office/word/2010/wordprocessingShape" mc:Ignorable="w14 w15 w16se w16cid w16 w16cex wp14">
   <w:p>
     <w:pPr>
       <w:rPr>
@@ -498,17 +571,29 @@
         <w:color w:val="999999"/>
         <w:sz w:val="20"/>
         <w:szCs w:val="20"/>
-        <w:rtl w:val="0"/>
       </w:rPr>
-      <w:t xml:space="preserve">Florence Galliers 203502</w:t>
+      <w:t>Florence Galliers 203502</w:t>
     </w:r>
   </w:p>
 </w:hdr>
 </file>
 
+<file path=word/header3.xml><?xml version="1.0" encoding="utf-8"?>
+<w:hdr xmlns:wpc="http://schemas.microsoft.com/office/word/2010/wordprocessingCanvas" xmlns:cx="http://schemas.microsoft.com/office/drawing/2014/chartex" xmlns:cx1="http://schemas.microsoft.com/office/drawing/2015/9/8/chartex" xmlns:cx2="http://schemas.microsoft.com/office/drawing/2015/10/21/chartex" xmlns:cx3="http://schemas.microsoft.com/office/drawing/2016/5/9/chartex" xmlns:cx4="http://schemas.microsoft.com/office/drawing/2016/5/10/chartex" xmlns:cx5="http://schemas.microsoft.com/office/drawing/2016/5/11/chartex" xmlns:cx6="http://schemas.microsoft.com/office/drawing/2016/5/12/chartex" xmlns:cx7="http://schemas.microsoft.com/office/drawing/2016/5/13/chartex" xmlns:cx8="http://schemas.microsoft.com/office/drawing/2016/5/14/chartex" xmlns:mc="http://schemas.openxmlformats.org/markup-compatibility/2006" xmlns:aink="http://schemas.microsoft.com/office/drawing/2016/ink" xmlns:am3d="http://schemas.microsoft.com/office/drawing/2017/model3d" xmlns:o="urn:schemas-microsoft-com:office:office" xmlns:r="http://schemas.openxmlformats.org/officeDocument/2006/relationships" xmlns:m="http://schemas.openxmlformats.org/officeDocument/2006/math" xmlns:v="urn:schemas-microsoft-com:vml" xmlns:wp14="http://schemas.microsoft.com/office/word/2010/wordprocessingDrawing" xmlns:wp="http://schemas.openxmlformats.org/drawingml/2006/wordprocessingDrawing" xmlns:w10="urn:schemas-microsoft-com:office:word" xmlns:w="http://schemas.openxmlformats.org/wordprocessingml/2006/main" xmlns:w14="http://schemas.microsoft.com/office/word/2010/wordml" xmlns:w15="http://schemas.microsoft.com/office/word/2012/wordml" xmlns:w16cex="http://schemas.microsoft.com/office/word/2018/wordml/cex" xmlns:w16cid="http://schemas.microsoft.com/office/word/2016/wordml/cid" xmlns:w16="http://schemas.microsoft.com/office/word/2018/wordml" xmlns:w16se="http://schemas.microsoft.com/office/word/2015/wordml/symex" xmlns:wpg="http://schemas.microsoft.com/office/word/2010/wordprocessingGroup" xmlns:wpi="http://schemas.microsoft.com/office/word/2010/wordprocessingInk" xmlns:wne="http://schemas.microsoft.com/office/word/2006/wordml" xmlns:wps="http://schemas.microsoft.com/office/word/2010/wordprocessingShape" mc:Ignorable="w14 w15 w16se w16cid w16 w16cex wp14">
+  <w:p>
+    <w:pPr>
+      <w:pStyle w:val="Header"/>
+    </w:pPr>
+  </w:p>
+</w:hdr>
+</file>
+
 <file path=word/numbering.xml><?xml version="1.0" encoding="utf-8"?>
-<w:numbering xmlns:mc="http://schemas.openxmlformats.org/markup-compatibility/2006" xmlns:o="urn:schemas-microsoft-com:office:office" xmlns:r="http://schemas.openxmlformats.org/officeDocument/2006/relationships" xmlns:m="http://schemas.openxmlformats.org/officeDocument/2006/math" xmlns:v="urn:schemas-microsoft-com:vml" xmlns:wp="http://schemas.openxmlformats.org/drawingml/2006/wordprocessingDrawing" xmlns:w10="urn:schemas-microsoft-com:office:word" xmlns:w="http://schemas.openxmlformats.org/wordprocessingml/2006/main" xmlns:wne="http://schemas.microsoft.com/office/word/2006/wordml" xmlns:sl="http://schemas.openxmlformats.org/schemaLibrary/2006/main" xmlns:a="http://schemas.openxmlformats.org/drawingml/2006/main" xmlns:pic="http://schemas.openxmlformats.org/drawingml/2006/picture" xmlns:c="http://schemas.openxmlformats.org/drawingml/2006/chart" xmlns:lc="http://schemas.openxmlformats.org/drawingml/2006/lockedCanvas" xmlns:dgm="http://schemas.openxmlformats.org/drawingml/2006/diagram" xmlns:wps="http://schemas.microsoft.com/office/word/2010/wordprocessingShape" xmlns:wpg="http://schemas.microsoft.com/office/word/2010/wordprocessingGroup" xmlns:w14="http://schemas.microsoft.com/office/word/2010/wordml" xmlns:w15="http://schemas.microsoft.com/office/word/2012/wordml">
-  <w:abstractNum w:abstractNumId="1">
+<w:numbering xmlns:wpc="http://schemas.microsoft.com/office/word/2010/wordprocessingCanvas" xmlns:cx="http://schemas.microsoft.com/office/drawing/2014/chartex" xmlns:cx1="http://schemas.microsoft.com/office/drawing/2015/9/8/chartex" xmlns:cx2="http://schemas.microsoft.com/office/drawing/2015/10/21/chartex" xmlns:cx3="http://schemas.microsoft.com/office/drawing/2016/5/9/chartex" xmlns:cx4="http://schemas.microsoft.com/office/drawing/2016/5/10/chartex" xmlns:cx5="http://schemas.microsoft.com/office/drawing/2016/5/11/chartex" xmlns:cx6="http://schemas.microsoft.com/office/drawing/2016/5/12/chartex" xmlns:cx7="http://schemas.microsoft.com/office/drawing/2016/5/13/chartex" xmlns:cx8="http://schemas.microsoft.com/office/drawing/2016/5/14/chartex" xmlns:mc="http://schemas.openxmlformats.org/markup-compatibility/2006" xmlns:aink="http://schemas.microsoft.com/office/drawing/2016/ink" xmlns:am3d="http://schemas.microsoft.com/office/drawing/2017/model3d" xmlns:o="urn:schemas-microsoft-com:office:office" xmlns:r="http://schemas.openxmlformats.org/officeDocument/2006/relationships" xmlns:m="http://schemas.openxmlformats.org/officeDocument/2006/math" xmlns:v="urn:schemas-microsoft-com:vml" xmlns:wp14="http://schemas.microsoft.com/office/word/2010/wordprocessingDrawing" xmlns:wp="http://schemas.openxmlformats.org/drawingml/2006/wordprocessingDrawing" xmlns:w10="urn:schemas-microsoft-com:office:word" xmlns:w="http://schemas.openxmlformats.org/wordprocessingml/2006/main" xmlns:w14="http://schemas.microsoft.com/office/word/2010/wordml" xmlns:w15="http://schemas.microsoft.com/office/word/2012/wordml" xmlns:w16cex="http://schemas.microsoft.com/office/word/2018/wordml/cex" xmlns:w16cid="http://schemas.microsoft.com/office/word/2016/wordml/cid" xmlns:w16="http://schemas.microsoft.com/office/word/2018/wordml" xmlns:w16se="http://schemas.microsoft.com/office/word/2015/wordml/symex" xmlns:wpg="http://schemas.microsoft.com/office/word/2010/wordprocessingGroup" xmlns:wpi="http://schemas.microsoft.com/office/word/2010/wordprocessingInk" xmlns:wne="http://schemas.microsoft.com/office/word/2006/wordml" xmlns:wps="http://schemas.microsoft.com/office/word/2010/wordprocessingShape" mc:Ignorable="w14 w15 w16se w16cid w16 w16cex wp14">
+  <w:abstractNum w:abstractNumId="0" w15:restartNumberingAfterBreak="0">
+    <w:nsid w:val="224F5934"/>
+    <w:multiLevelType w:val="multilevel"/>
+    <w:tmpl w:val="F3688C92"/>
     <w:lvl w:ilvl="0">
       <w:start w:val="1"/>
       <w:numFmt w:val="decimal"/>
@@ -619,20 +704,20 @@
     </w:lvl>
   </w:abstractNum>
   <w:num w:numId="1">
-    <w:abstractNumId w:val="1"/>
+    <w:abstractNumId w:val="0"/>
   </w:num>
 </w:numbering>
 </file>
 
 <file path=word/styles.xml><?xml version="1.0" encoding="utf-8"?>
-<w:styles xmlns:mc="http://schemas.openxmlformats.org/markup-compatibility/2006" xmlns:o="urn:schemas-microsoft-com:office:office" xmlns:r="http://schemas.openxmlformats.org/officeDocument/2006/relationships" xmlns:m="http://schemas.openxmlformats.org/officeDocument/2006/math" xmlns:v="urn:schemas-microsoft-com:vml" xmlns:wp="http://schemas.openxmlformats.org/drawingml/2006/wordprocessingDrawing" xmlns:w10="urn:schemas-microsoft-com:office:word" xmlns:w="http://schemas.openxmlformats.org/wordprocessingml/2006/main" xmlns:wne="http://schemas.microsoft.com/office/word/2006/wordml" xmlns:sl="http://schemas.openxmlformats.org/schemaLibrary/2006/main" xmlns:a="http://schemas.openxmlformats.org/drawingml/2006/main" xmlns:pic="http://schemas.openxmlformats.org/drawingml/2006/picture" xmlns:c="http://schemas.openxmlformats.org/drawingml/2006/chart" xmlns:lc="http://schemas.openxmlformats.org/drawingml/2006/lockedCanvas" xmlns:dgm="http://schemas.openxmlformats.org/drawingml/2006/diagram" xmlns:wps="http://schemas.microsoft.com/office/word/2010/wordprocessingShape" xmlns:wpg="http://schemas.microsoft.com/office/word/2010/wordprocessingGroup" xmlns:w14="http://schemas.microsoft.com/office/word/2010/wordml" xmlns:w15="http://schemas.microsoft.com/office/word/2012/wordml">
+<w:styles xmlns:mc="http://schemas.openxmlformats.org/markup-compatibility/2006" xmlns:r="http://schemas.openxmlformats.org/officeDocument/2006/relationships" xmlns:w="http://schemas.openxmlformats.org/wordprocessingml/2006/main" xmlns:w14="http://schemas.microsoft.com/office/word/2010/wordml" xmlns:w15="http://schemas.microsoft.com/office/word/2012/wordml" xmlns:w16cex="http://schemas.microsoft.com/office/word/2018/wordml/cex" xmlns:w16cid="http://schemas.microsoft.com/office/word/2016/wordml/cid" xmlns:w16="http://schemas.microsoft.com/office/word/2018/wordml" xmlns:w16se="http://schemas.microsoft.com/office/word/2015/wordml/symex" mc:Ignorable="w14 w15 w16se w16cid w16 w16cex">
   <w:docDefaults>
     <w:rPrDefault>
       <w:rPr>
-        <w:rFonts w:ascii="Arial" w:cs="Arial" w:eastAsia="Arial" w:hAnsi="Arial"/>
+        <w:rFonts w:ascii="Arial" w:eastAsia="Arial" w:hAnsi="Arial" w:cs="Arial"/>
         <w:sz w:val="22"/>
         <w:szCs w:val="22"/>
-        <w:lang w:val="en"/>
+        <w:lang w:val="en" w:eastAsia="en-GB" w:bidi="ar-SA"/>
       </w:rPr>
     </w:rPrDefault>
     <w:pPrDefault>
@@ -641,23 +726,402 @@
       </w:pPr>
     </w:pPrDefault>
   </w:docDefaults>
-  <w:style w:type="paragraph" w:styleId="Normal" w:default="1">
-    <w:name w:val="normal"/>
-  </w:style>
-  <w:style w:type="table" w:styleId="TableNormal" w:default="1">
-    <w:name w:val="Table Normal"/>
+  <w:latentStyles w:defLockedState="0" w:defUIPriority="99" w:defSemiHidden="0" w:defUnhideWhenUsed="0" w:defQFormat="0" w:count="376">
+    <w:lsdException w:name="Normal" w:uiPriority="0" w:qFormat="1"/>
+    <w:lsdException w:name="heading 1" w:uiPriority="9" w:qFormat="1"/>
+    <w:lsdException w:name="heading 2" w:semiHidden="1" w:uiPriority="9" w:unhideWhenUsed="1" w:qFormat="1"/>
+    <w:lsdException w:name="heading 3" w:semiHidden="1" w:uiPriority="9" w:unhideWhenUsed="1" w:qFormat="1"/>
+    <w:lsdException w:name="heading 4" w:semiHidden="1" w:uiPriority="9" w:unhideWhenUsed="1" w:qFormat="1"/>
+    <w:lsdException w:name="heading 5" w:semiHidden="1" w:uiPriority="9" w:unhideWhenUsed="1" w:qFormat="1"/>
+    <w:lsdException w:name="heading 6" w:semiHidden="1" w:uiPriority="9" w:unhideWhenUsed="1" w:qFormat="1"/>
+    <w:lsdException w:name="heading 7" w:semiHidden="1" w:uiPriority="9" w:unhideWhenUsed="1" w:qFormat="1"/>
+    <w:lsdException w:name="heading 8" w:semiHidden="1" w:uiPriority="9" w:unhideWhenUsed="1" w:qFormat="1"/>
+    <w:lsdException w:name="heading 9" w:semiHidden="1" w:uiPriority="9" w:unhideWhenUsed="1" w:qFormat="1"/>
+    <w:lsdException w:name="index 1" w:semiHidden="1" w:unhideWhenUsed="1"/>
+    <w:lsdException w:name="index 2" w:semiHidden="1" w:unhideWhenUsed="1"/>
+    <w:lsdException w:name="index 3" w:semiHidden="1" w:unhideWhenUsed="1"/>
+    <w:lsdException w:name="index 4" w:semiHidden="1" w:unhideWhenUsed="1"/>
+    <w:lsdException w:name="index 5" w:semiHidden="1" w:unhideWhenUsed="1"/>
+    <w:lsdException w:name="index 6" w:semiHidden="1" w:unhideWhenUsed="1"/>
+    <w:lsdException w:name="index 7" w:semiHidden="1" w:unhideWhenUsed="1"/>
+    <w:lsdException w:name="index 8" w:semiHidden="1" w:unhideWhenUsed="1"/>
+    <w:lsdException w:name="index 9" w:semiHidden="1" w:unhideWhenUsed="1"/>
+    <w:lsdException w:name="toc 1" w:semiHidden="1" w:uiPriority="39" w:unhideWhenUsed="1"/>
+    <w:lsdException w:name="toc 2" w:semiHidden="1" w:uiPriority="39" w:unhideWhenUsed="1"/>
+    <w:lsdException w:name="toc 3" w:semiHidden="1" w:uiPriority="39" w:unhideWhenUsed="1"/>
+    <w:lsdException w:name="toc 4" w:semiHidden="1" w:uiPriority="39" w:unhideWhenUsed="1"/>
+    <w:lsdException w:name="toc 5" w:semiHidden="1" w:uiPriority="39" w:unhideWhenUsed="1"/>
+    <w:lsdException w:name="toc 6" w:semiHidden="1" w:uiPriority="39" w:unhideWhenUsed="1"/>
+    <w:lsdException w:name="toc 7" w:semiHidden="1" w:uiPriority="39" w:unhideWhenUsed="1"/>
+    <w:lsdException w:name="toc 8" w:semiHidden="1" w:uiPriority="39" w:unhideWhenUsed="1"/>
+    <w:lsdException w:name="toc 9" w:semiHidden="1" w:uiPriority="39" w:unhideWhenUsed="1"/>
+    <w:lsdException w:name="Normal Indent" w:semiHidden="1" w:unhideWhenUsed="1"/>
+    <w:lsdException w:name="footnote text" w:semiHidden="1" w:unhideWhenUsed="1"/>
+    <w:lsdException w:name="annotation text" w:semiHidden="1" w:unhideWhenUsed="1"/>
+    <w:lsdException w:name="header" w:semiHidden="1" w:unhideWhenUsed="1"/>
+    <w:lsdException w:name="footer" w:semiHidden="1" w:unhideWhenUsed="1"/>
+    <w:lsdException w:name="index heading" w:semiHidden="1" w:unhideWhenUsed="1"/>
+    <w:lsdException w:name="caption" w:semiHidden="1" w:uiPriority="35" w:unhideWhenUsed="1" w:qFormat="1"/>
+    <w:lsdException w:name="table of figures" w:semiHidden="1" w:unhideWhenUsed="1"/>
+    <w:lsdException w:name="envelope address" w:semiHidden="1" w:unhideWhenUsed="1"/>
+    <w:lsdException w:name="envelope return" w:semiHidden="1" w:unhideWhenUsed="1"/>
+    <w:lsdException w:name="footnote reference" w:semiHidden="1" w:unhideWhenUsed="1"/>
+    <w:lsdException w:name="annotation reference" w:semiHidden="1" w:unhideWhenUsed="1"/>
+    <w:lsdException w:name="line number" w:semiHidden="1" w:unhideWhenUsed="1"/>
+    <w:lsdException w:name="page number" w:semiHidden="1" w:unhideWhenUsed="1"/>
+    <w:lsdException w:name="endnote reference" w:semiHidden="1" w:unhideWhenUsed="1"/>
+    <w:lsdException w:name="endnote text" w:semiHidden="1" w:unhideWhenUsed="1"/>
+    <w:lsdException w:name="table of authorities" w:semiHidden="1" w:unhideWhenUsed="1"/>
+    <w:lsdException w:name="macro" w:semiHidden="1" w:unhideWhenUsed="1"/>
+    <w:lsdException w:name="toa heading" w:semiHidden="1" w:unhideWhenUsed="1"/>
+    <w:lsdException w:name="List" w:semiHidden="1" w:unhideWhenUsed="1"/>
+    <w:lsdException w:name="List Bullet" w:semiHidden="1" w:unhideWhenUsed="1"/>
+    <w:lsdException w:name="List Number" w:semiHidden="1" w:unhideWhenUsed="1"/>
+    <w:lsdException w:name="List 2" w:semiHidden="1" w:unhideWhenUsed="1"/>
+    <w:lsdException w:name="List 3" w:semiHidden="1" w:unhideWhenUsed="1"/>
+    <w:lsdException w:name="List 4" w:semiHidden="1" w:unhideWhenUsed="1"/>
+    <w:lsdException w:name="List 5" w:semiHidden="1" w:unhideWhenUsed="1"/>
+    <w:lsdException w:name="List Bullet 2" w:semiHidden="1" w:unhideWhenUsed="1"/>
+    <w:lsdException w:name="List Bullet 3" w:semiHidden="1" w:unhideWhenUsed="1"/>
+    <w:lsdException w:name="List Bullet 4" w:semiHidden="1" w:unhideWhenUsed="1"/>
+    <w:lsdException w:name="List Bullet 5" w:semiHidden="1" w:unhideWhenUsed="1"/>
+    <w:lsdException w:name="List Number 2" w:semiHidden="1" w:unhideWhenUsed="1"/>
+    <w:lsdException w:name="List Number 3" w:semiHidden="1" w:unhideWhenUsed="1"/>
+    <w:lsdException w:name="List Number 4" w:semiHidden="1" w:unhideWhenUsed="1"/>
+    <w:lsdException w:name="List Number 5" w:semiHidden="1" w:unhideWhenUsed="1"/>
+    <w:lsdException w:name="Title" w:uiPriority="10" w:qFormat="1"/>
+    <w:lsdException w:name="Closing" w:semiHidden="1" w:unhideWhenUsed="1"/>
+    <w:lsdException w:name="Signature" w:semiHidden="1" w:unhideWhenUsed="1"/>
+    <w:lsdException w:name="Default Paragraph Font" w:semiHidden="1" w:uiPriority="1" w:unhideWhenUsed="1"/>
+    <w:lsdException w:name="Body Text" w:semiHidden="1" w:unhideWhenUsed="1"/>
+    <w:lsdException w:name="Body Text Indent" w:semiHidden="1" w:unhideWhenUsed="1"/>
+    <w:lsdException w:name="List Continue" w:semiHidden="1" w:unhideWhenUsed="1"/>
+    <w:lsdException w:name="List Continue 2" w:semiHidden="1" w:unhideWhenUsed="1"/>
+    <w:lsdException w:name="List Continue 3" w:semiHidden="1" w:unhideWhenUsed="1"/>
+    <w:lsdException w:name="List Continue 4" w:semiHidden="1" w:unhideWhenUsed="1"/>
+    <w:lsdException w:name="List Continue 5" w:semiHidden="1" w:unhideWhenUsed="1"/>
+    <w:lsdException w:name="Message Header" w:semiHidden="1" w:unhideWhenUsed="1"/>
+    <w:lsdException w:name="Subtitle" w:uiPriority="11" w:qFormat="1"/>
+    <w:lsdException w:name="Salutation" w:semiHidden="1" w:unhideWhenUsed="1"/>
+    <w:lsdException w:name="Date" w:semiHidden="1" w:unhideWhenUsed="1"/>
+    <w:lsdException w:name="Body Text First Indent" w:semiHidden="1" w:unhideWhenUsed="1"/>
+    <w:lsdException w:name="Body Text First Indent 2" w:semiHidden="1" w:unhideWhenUsed="1"/>
+    <w:lsdException w:name="Note Heading" w:semiHidden="1" w:unhideWhenUsed="1"/>
+    <w:lsdException w:name="Body Text 2" w:semiHidden="1" w:unhideWhenUsed="1"/>
+    <w:lsdException w:name="Body Text 3" w:semiHidden="1" w:unhideWhenUsed="1"/>
+    <w:lsdException w:name="Body Text Indent 2" w:semiHidden="1" w:unhideWhenUsed="1"/>
+    <w:lsdException w:name="Body Text Indent 3" w:semiHidden="1" w:unhideWhenUsed="1"/>
+    <w:lsdException w:name="Block Text" w:semiHidden="1" w:unhideWhenUsed="1"/>
+    <w:lsdException w:name="Hyperlink" w:semiHidden="1" w:unhideWhenUsed="1"/>
+    <w:lsdException w:name="FollowedHyperlink" w:semiHidden="1" w:unhideWhenUsed="1"/>
+    <w:lsdException w:name="Strong" w:uiPriority="22" w:qFormat="1"/>
+    <w:lsdException w:name="Emphasis" w:uiPriority="20" w:qFormat="1"/>
+    <w:lsdException w:name="Document Map" w:semiHidden="1" w:unhideWhenUsed="1"/>
+    <w:lsdException w:name="Plain Text" w:semiHidden="1" w:unhideWhenUsed="1"/>
+    <w:lsdException w:name="E-mail Signature" w:semiHidden="1" w:unhideWhenUsed="1"/>
+    <w:lsdException w:name="HTML Top of Form" w:semiHidden="1" w:unhideWhenUsed="1"/>
+    <w:lsdException w:name="HTML Bottom of Form" w:semiHidden="1" w:unhideWhenUsed="1"/>
+    <w:lsdException w:name="Normal (Web)" w:semiHidden="1" w:unhideWhenUsed="1"/>
+    <w:lsdException w:name="HTML Acronym" w:semiHidden="1" w:unhideWhenUsed="1"/>
+    <w:lsdException w:name="HTML Address" w:semiHidden="1" w:unhideWhenUsed="1"/>
+    <w:lsdException w:name="HTML Cite" w:semiHidden="1" w:unhideWhenUsed="1"/>
+    <w:lsdException w:name="HTML Code" w:semiHidden="1" w:unhideWhenUsed="1"/>
+    <w:lsdException w:name="HTML Definition" w:semiHidden="1" w:unhideWhenUsed="1"/>
+    <w:lsdException w:name="HTML Keyboard" w:semiHidden="1" w:unhideWhenUsed="1"/>
+    <w:lsdException w:name="HTML Preformatted" w:semiHidden="1" w:unhideWhenUsed="1"/>
+    <w:lsdException w:name="HTML Sample" w:semiHidden="1" w:unhideWhenUsed="1"/>
+    <w:lsdException w:name="HTML Typewriter" w:semiHidden="1" w:unhideWhenUsed="1"/>
+    <w:lsdException w:name="HTML Variable" w:semiHidden="1" w:unhideWhenUsed="1"/>
+    <w:lsdException w:name="Normal Table" w:semiHidden="1" w:unhideWhenUsed="1"/>
+    <w:lsdException w:name="annotation subject" w:semiHidden="1" w:unhideWhenUsed="1"/>
+    <w:lsdException w:name="No List" w:semiHidden="1" w:unhideWhenUsed="1"/>
+    <w:lsdException w:name="Outline List 1" w:semiHidden="1" w:unhideWhenUsed="1"/>
+    <w:lsdException w:name="Outline List 2" w:semiHidden="1" w:unhideWhenUsed="1"/>
+    <w:lsdException w:name="Outline List 3" w:semiHidden="1" w:unhideWhenUsed="1"/>
+    <w:lsdException w:name="Table Simple 1" w:semiHidden="1" w:unhideWhenUsed="1"/>
+    <w:lsdException w:name="Table Simple 2" w:semiHidden="1" w:unhideWhenUsed="1"/>
+    <w:lsdException w:name="Table Simple 3" w:semiHidden="1" w:unhideWhenUsed="1"/>
+    <w:lsdException w:name="Table Classic 1" w:semiHidden="1" w:unhideWhenUsed="1"/>
+    <w:lsdException w:name="Table Classic 2" w:semiHidden="1" w:unhideWhenUsed="1"/>
+    <w:lsdException w:name="Table Classic 3" w:semiHidden="1" w:unhideWhenUsed="1"/>
+    <w:lsdException w:name="Table Classic 4" w:semiHidden="1" w:unhideWhenUsed="1"/>
+    <w:lsdException w:name="Table Colorful 1" w:semiHidden="1" w:unhideWhenUsed="1"/>
+    <w:lsdException w:name="Table Colorful 2" w:semiHidden="1" w:unhideWhenUsed="1"/>
+    <w:lsdException w:name="Table Colorful 3" w:semiHidden="1" w:unhideWhenUsed="1"/>
+    <w:lsdException w:name="Table Columns 1" w:semiHidden="1" w:unhideWhenUsed="1"/>
+    <w:lsdException w:name="Table Columns 2" w:semiHidden="1" w:unhideWhenUsed="1"/>
+    <w:lsdException w:name="Table Columns 3" w:semiHidden="1" w:unhideWhenUsed="1"/>
+    <w:lsdException w:name="Table Columns 4" w:semiHidden="1" w:unhideWhenUsed="1"/>
+    <w:lsdException w:name="Table Columns 5" w:semiHidden="1" w:unhideWhenUsed="1"/>
+    <w:lsdException w:name="Table Grid 1" w:semiHidden="1" w:unhideWhenUsed="1"/>
+    <w:lsdException w:name="Table Grid 2" w:semiHidden="1" w:unhideWhenUsed="1"/>
+    <w:lsdException w:name="Table Grid 3" w:semiHidden="1" w:unhideWhenUsed="1"/>
+    <w:lsdException w:name="Table Grid 4" w:semiHidden="1" w:unhideWhenUsed="1"/>
+    <w:lsdException w:name="Table Grid 5" w:semiHidden="1" w:unhideWhenUsed="1"/>
+    <w:lsdException w:name="Table Grid 6" w:semiHidden="1" w:unhideWhenUsed="1"/>
+    <w:lsdException w:name="Table Grid 7" w:semiHidden="1" w:unhideWhenUsed="1"/>
+    <w:lsdException w:name="Table Grid 8" w:semiHidden="1" w:unhideWhenUsed="1"/>
+    <w:lsdException w:name="Table List 1" w:semiHidden="1" w:unhideWhenUsed="1"/>
+    <w:lsdException w:name="Table List 2" w:semiHidden="1" w:unhideWhenUsed="1"/>
+    <w:lsdException w:name="Table List 3" w:semiHidden="1" w:unhideWhenUsed="1"/>
+    <w:lsdException w:name="Table List 4" w:semiHidden="1" w:unhideWhenUsed="1"/>
+    <w:lsdException w:name="Table List 5" w:semiHidden="1" w:unhideWhenUsed="1"/>
+    <w:lsdException w:name="Table List 6" w:semiHidden="1" w:unhideWhenUsed="1"/>
+    <w:lsdException w:name="Table List 7" w:semiHidden="1" w:unhideWhenUsed="1"/>
+    <w:lsdException w:name="Table List 8" w:semiHidden="1" w:unhideWhenUsed="1"/>
+    <w:lsdException w:name="Table 3D effects 1" w:semiHidden="1" w:unhideWhenUsed="1"/>
+    <w:lsdException w:name="Table 3D effects 2" w:semiHidden="1" w:unhideWhenUsed="1"/>
+    <w:lsdException w:name="Table 3D effects 3" w:semiHidden="1" w:unhideWhenUsed="1"/>
+    <w:lsdException w:name="Table Contemporary" w:semiHidden="1" w:unhideWhenUsed="1"/>
+    <w:lsdException w:name="Table Elegant" w:semiHidden="1" w:unhideWhenUsed="1"/>
+    <w:lsdException w:name="Table Professional" w:semiHidden="1" w:unhideWhenUsed="1"/>
+    <w:lsdException w:name="Table Subtle 1" w:semiHidden="1" w:unhideWhenUsed="1"/>
+    <w:lsdException w:name="Table Subtle 2" w:semiHidden="1" w:unhideWhenUsed="1"/>
+    <w:lsdException w:name="Table Web 1" w:semiHidden="1" w:unhideWhenUsed="1"/>
+    <w:lsdException w:name="Table Web 2" w:semiHidden="1" w:unhideWhenUsed="1"/>
+    <w:lsdException w:name="Table Web 3" w:semiHidden="1" w:unhideWhenUsed="1"/>
+    <w:lsdException w:name="Balloon Text" w:semiHidden="1" w:unhideWhenUsed="1"/>
+    <w:lsdException w:name="Table Grid" w:uiPriority="39"/>
+    <w:lsdException w:name="Table Theme" w:semiHidden="1" w:unhideWhenUsed="1"/>
+    <w:lsdException w:name="Placeholder Text" w:semiHidden="1"/>
+    <w:lsdException w:name="No Spacing" w:uiPriority="1" w:qFormat="1"/>
+    <w:lsdException w:name="Light Shading" w:uiPriority="60"/>
+    <w:lsdException w:name="Light List" w:uiPriority="61"/>
+    <w:lsdException w:name="Light Grid" w:uiPriority="62"/>
+    <w:lsdException w:name="Medium Shading 1" w:uiPriority="63"/>
+    <w:lsdException w:name="Medium Shading 2" w:uiPriority="64"/>
+    <w:lsdException w:name="Medium List 1" w:uiPriority="65"/>
+    <w:lsdException w:name="Medium List 2" w:uiPriority="66"/>
+    <w:lsdException w:name="Medium Grid 1" w:uiPriority="67"/>
+    <w:lsdException w:name="Medium Grid 2" w:uiPriority="68"/>
+    <w:lsdException w:name="Medium Grid 3" w:uiPriority="69"/>
+    <w:lsdException w:name="Dark List" w:uiPriority="70"/>
+    <w:lsdException w:name="Colorful Shading" w:uiPriority="71"/>
+    <w:lsdException w:name="Colorful List" w:uiPriority="72"/>
+    <w:lsdException w:name="Colorful Grid" w:uiPriority="73"/>
+    <w:lsdException w:name="Light Shading Accent 1" w:uiPriority="60"/>
+    <w:lsdException w:name="Light List Accent 1" w:uiPriority="61"/>
+    <w:lsdException w:name="Light Grid Accent 1" w:uiPriority="62"/>
+    <w:lsdException w:name="Medium Shading 1 Accent 1" w:uiPriority="63"/>
+    <w:lsdException w:name="Medium Shading 2 Accent 1" w:uiPriority="64"/>
+    <w:lsdException w:name="Medium List 1 Accent 1" w:uiPriority="65"/>
+    <w:lsdException w:name="Revision" w:semiHidden="1"/>
+    <w:lsdException w:name="List Paragraph" w:uiPriority="34" w:qFormat="1"/>
+    <w:lsdException w:name="Quote" w:uiPriority="29" w:qFormat="1"/>
+    <w:lsdException w:name="Intense Quote" w:uiPriority="30" w:qFormat="1"/>
+    <w:lsdException w:name="Medium List 2 Accent 1" w:uiPriority="66"/>
+    <w:lsdException w:name="Medium Grid 1 Accent 1" w:uiPriority="67"/>
+    <w:lsdException w:name="Medium Grid 2 Accent 1" w:uiPriority="68"/>
+    <w:lsdException w:name="Medium Grid 3 Accent 1" w:uiPriority="69"/>
+    <w:lsdException w:name="Dark List Accent 1" w:uiPriority="70"/>
+    <w:lsdException w:name="Colorful Shading Accent 1" w:uiPriority="71"/>
+    <w:lsdException w:name="Colorful List Accent 1" w:uiPriority="72"/>
+    <w:lsdException w:name="Colorful Grid Accent 1" w:uiPriority="73"/>
+    <w:lsdException w:name="Light Shading Accent 2" w:uiPriority="60"/>
+    <w:lsdException w:name="Light List Accent 2" w:uiPriority="61"/>
+    <w:lsdException w:name="Light Grid Accent 2" w:uiPriority="62"/>
+    <w:lsdException w:name="Medium Shading 1 Accent 2" w:uiPriority="63"/>
+    <w:lsdException w:name="Medium Shading 2 Accent 2" w:uiPriority="64"/>
+    <w:lsdException w:name="Medium List 1 Accent 2" w:uiPriority="65"/>
+    <w:lsdException w:name="Medium List 2 Accent 2" w:uiPriority="66"/>
+    <w:lsdException w:name="Medium Grid 1 Accent 2" w:uiPriority="67"/>
+    <w:lsdException w:name="Medium Grid 2 Accent 2" w:uiPriority="68"/>
+    <w:lsdException w:name="Medium Grid 3 Accent 2" w:uiPriority="69"/>
+    <w:lsdException w:name="Dark List Accent 2" w:uiPriority="70"/>
+    <w:lsdException w:name="Colorful Shading Accent 2" w:uiPriority="71"/>
+    <w:lsdException w:name="Colorful List Accent 2" w:uiPriority="72"/>
+    <w:lsdException w:name="Colorful Grid Accent 2" w:uiPriority="73"/>
+    <w:lsdException w:name="Light Shading Accent 3" w:uiPriority="60"/>
+    <w:lsdException w:name="Light List Accent 3" w:uiPriority="61"/>
+    <w:lsdException w:name="Light Grid Accent 3" w:uiPriority="62"/>
+    <w:lsdException w:name="Medium Shading 1 Accent 3" w:uiPriority="63"/>
+    <w:lsdException w:name="Medium Shading 2 Accent 3" w:uiPriority="64"/>
+    <w:lsdException w:name="Medium List 1 Accent 3" w:uiPriority="65"/>
+    <w:lsdException w:name="Medium List 2 Accent 3" w:uiPriority="66"/>
+    <w:lsdException w:name="Medium Grid 1 Accent 3" w:uiPriority="67"/>
+    <w:lsdException w:name="Medium Grid 2 Accent 3" w:uiPriority="68"/>
+    <w:lsdException w:name="Medium Grid 3 Accent 3" w:uiPriority="69"/>
+    <w:lsdException w:name="Dark List Accent 3" w:uiPriority="70"/>
+    <w:lsdException w:name="Colorful Shading Accent 3" w:uiPriority="71"/>
+    <w:lsdException w:name="Colorful List Accent 3" w:uiPriority="72"/>
+    <w:lsdException w:name="Colorful Grid Accent 3" w:uiPriority="73"/>
+    <w:lsdException w:name="Light Shading Accent 4" w:uiPriority="60"/>
+    <w:lsdException w:name="Light List Accent 4" w:uiPriority="61"/>
+    <w:lsdException w:name="Light Grid Accent 4" w:uiPriority="62"/>
+    <w:lsdException w:name="Medium Shading 1 Accent 4" w:uiPriority="63"/>
+    <w:lsdException w:name="Medium Shading 2 Accent 4" w:uiPriority="64"/>
+    <w:lsdException w:name="Medium List 1 Accent 4" w:uiPriority="65"/>
+    <w:lsdException w:name="Medium List 2 Accent 4" w:uiPriority="66"/>
+    <w:lsdException w:name="Medium Grid 1 Accent 4" w:uiPriority="67"/>
+    <w:lsdException w:name="Medium Grid 2 Accent 4" w:uiPriority="68"/>
+    <w:lsdException w:name="Medium Grid 3 Accent 4" w:uiPriority="69"/>
+    <w:lsdException w:name="Dark List Accent 4" w:uiPriority="70"/>
+    <w:lsdException w:name="Colorful Shading Accent 4" w:uiPriority="71"/>
+    <w:lsdException w:name="Colorful List Accent 4" w:uiPriority="72"/>
+    <w:lsdException w:name="Colorful Grid Accent 4" w:uiPriority="73"/>
+    <w:lsdException w:name="Light Shading Accent 5" w:uiPriority="60"/>
+    <w:lsdException w:name="Light List Accent 5" w:uiPriority="61"/>
+    <w:lsdException w:name="Light Grid Accent 5" w:uiPriority="62"/>
+    <w:lsdException w:name="Medium Shading 1 Accent 5" w:uiPriority="63"/>
+    <w:lsdException w:name="Medium Shading 2 Accent 5" w:uiPriority="64"/>
+    <w:lsdException w:name="Medium List 1 Accent 5" w:uiPriority="65"/>
+    <w:lsdException w:name="Medium List 2 Accent 5" w:uiPriority="66"/>
+    <w:lsdException w:name="Medium Grid 1 Accent 5" w:uiPriority="67"/>
+    <w:lsdException w:name="Medium Grid 2 Accent 5" w:uiPriority="68"/>
+    <w:lsdException w:name="Medium Grid 3 Accent 5" w:uiPriority="69"/>
+    <w:lsdException w:name="Dark List Accent 5" w:uiPriority="70"/>
+    <w:lsdException w:name="Colorful Shading Accent 5" w:uiPriority="71"/>
+    <w:lsdException w:name="Colorful List Accent 5" w:uiPriority="72"/>
+    <w:lsdException w:name="Colorful Grid Accent 5" w:uiPriority="73"/>
+    <w:lsdException w:name="Light Shading Accent 6" w:uiPriority="60"/>
+    <w:lsdException w:name="Light List Accent 6" w:uiPriority="61"/>
+    <w:lsdException w:name="Light Grid Accent 6" w:uiPriority="62"/>
+    <w:lsdException w:name="Medium Shading 1 Accent 6" w:uiPriority="63"/>
+    <w:lsdException w:name="Medium Shading 2 Accent 6" w:uiPriority="64"/>
+    <w:lsdException w:name="Medium List 1 Accent 6" w:uiPriority="65"/>
+    <w:lsdException w:name="Medium List 2 Accent 6" w:uiPriority="66"/>
+    <w:lsdException w:name="Medium Grid 1 Accent 6" w:uiPriority="67"/>
+    <w:lsdException w:name="Medium Grid 2 Accent 6" w:uiPriority="68"/>
+    <w:lsdException w:name="Medium Grid 3 Accent 6" w:uiPriority="69"/>
+    <w:lsdException w:name="Dark List Accent 6" w:uiPriority="70"/>
+    <w:lsdException w:name="Colorful Shading Accent 6" w:uiPriority="71"/>
+    <w:lsdException w:name="Colorful List Accent 6" w:uiPriority="72"/>
+    <w:lsdException w:name="Colorful Grid Accent 6" w:uiPriority="73"/>
+    <w:lsdException w:name="Subtle Emphasis" w:uiPriority="19" w:qFormat="1"/>
+    <w:lsdException w:name="Intense Emphasis" w:uiPriority="21" w:qFormat="1"/>
+    <w:lsdException w:name="Subtle Reference" w:uiPriority="31" w:qFormat="1"/>
+    <w:lsdException w:name="Intense Reference" w:uiPriority="32" w:qFormat="1"/>
+    <w:lsdException w:name="Book Title" w:uiPriority="33" w:qFormat="1"/>
+    <w:lsdException w:name="Bibliography" w:semiHidden="1" w:uiPriority="37" w:unhideWhenUsed="1"/>
+    <w:lsdException w:name="TOC Heading" w:semiHidden="1" w:uiPriority="39" w:unhideWhenUsed="1" w:qFormat="1"/>
+    <w:lsdException w:name="Plain Table 1" w:uiPriority="41"/>
+    <w:lsdException w:name="Plain Table 2" w:uiPriority="42"/>
+    <w:lsdException w:name="Plain Table 3" w:uiPriority="43"/>
+    <w:lsdException w:name="Plain Table 4" w:uiPriority="44"/>
+    <w:lsdException w:name="Plain Table 5" w:uiPriority="45"/>
+    <w:lsdException w:name="Grid Table Light" w:uiPriority="40"/>
+    <w:lsdException w:name="Grid Table 1 Light" w:uiPriority="46"/>
+    <w:lsdException w:name="Grid Table 2" w:uiPriority="47"/>
+    <w:lsdException w:name="Grid Table 3" w:uiPriority="48"/>
+    <w:lsdException w:name="Grid Table 4" w:uiPriority="49"/>
+    <w:lsdException w:name="Grid Table 5 Dark" w:uiPriority="50"/>
+    <w:lsdException w:name="Grid Table 6 Colorful" w:uiPriority="51"/>
+    <w:lsdException w:name="Grid Table 7 Colorful" w:uiPriority="52"/>
+    <w:lsdException w:name="Grid Table 1 Light Accent 1" w:uiPriority="46"/>
+    <w:lsdException w:name="Grid Table 2 Accent 1" w:uiPriority="47"/>
+    <w:lsdException w:name="Grid Table 3 Accent 1" w:uiPriority="48"/>
+    <w:lsdException w:name="Grid Table 4 Accent 1" w:uiPriority="49"/>
+    <w:lsdException w:name="Grid Table 5 Dark Accent 1" w:uiPriority="50"/>
+    <w:lsdException w:name="Grid Table 6 Colorful Accent 1" w:uiPriority="51"/>
+    <w:lsdException w:name="Grid Table 7 Colorful Accent 1" w:uiPriority="52"/>
+    <w:lsdException w:name="Grid Table 1 Light Accent 2" w:uiPriority="46"/>
+    <w:lsdException w:name="Grid Table 2 Accent 2" w:uiPriority="47"/>
+    <w:lsdException w:name="Grid Table 3 Accent 2" w:uiPriority="48"/>
+    <w:lsdException w:name="Grid Table 4 Accent 2" w:uiPriority="49"/>
+    <w:lsdException w:name="Grid Table 5 Dark Accent 2" w:uiPriority="50"/>
+    <w:lsdException w:name="Grid Table 6 Colorful Accent 2" w:uiPriority="51"/>
+    <w:lsdException w:name="Grid Table 7 Colorful Accent 2" w:uiPriority="52"/>
+    <w:lsdException w:name="Grid Table 1 Light Accent 3" w:uiPriority="46"/>
+    <w:lsdException w:name="Grid Table 2 Accent 3" w:uiPriority="47"/>
+    <w:lsdException w:name="Grid Table 3 Accent 3" w:uiPriority="48"/>
+    <w:lsdException w:name="Grid Table 4 Accent 3" w:uiPriority="49"/>
+    <w:lsdException w:name="Grid Table 5 Dark Accent 3" w:uiPriority="50"/>
+    <w:lsdException w:name="Grid Table 6 Colorful Accent 3" w:uiPriority="51"/>
+    <w:lsdException w:name="Grid Table 7 Colorful Accent 3" w:uiPriority="52"/>
+    <w:lsdException w:name="Grid Table 1 Light Accent 4" w:uiPriority="46"/>
+    <w:lsdException w:name="Grid Table 2 Accent 4" w:uiPriority="47"/>
+    <w:lsdException w:name="Grid Table 3 Accent 4" w:uiPriority="48"/>
+    <w:lsdException w:name="Grid Table 4 Accent 4" w:uiPriority="49"/>
+    <w:lsdException w:name="Grid Table 5 Dark Accent 4" w:uiPriority="50"/>
+    <w:lsdException w:name="Grid Table 6 Colorful Accent 4" w:uiPriority="51"/>
+    <w:lsdException w:name="Grid Table 7 Colorful Accent 4" w:uiPriority="52"/>
+    <w:lsdException w:name="Grid Table 1 Light Accent 5" w:uiPriority="46"/>
+    <w:lsdException w:name="Grid Table 2 Accent 5" w:uiPriority="47"/>
+    <w:lsdException w:name="Grid Table 3 Accent 5" w:uiPriority="48"/>
+    <w:lsdException w:name="Grid Table 4 Accent 5" w:uiPriority="49"/>
+    <w:lsdException w:name="Grid Table 5 Dark Accent 5" w:uiPriority="50"/>
+    <w:lsdException w:name="Grid Table 6 Colorful Accent 5" w:uiPriority="51"/>
+    <w:lsdException w:name="Grid Table 7 Colorful Accent 5" w:uiPriority="52"/>
+    <w:lsdException w:name="Grid Table 1 Light Accent 6" w:uiPriority="46"/>
+    <w:lsdException w:name="Grid Table 2 Accent 6" w:uiPriority="47"/>
+    <w:lsdException w:name="Grid Table 3 Accent 6" w:uiPriority="48"/>
+    <w:lsdException w:name="Grid Table 4 Accent 6" w:uiPriority="49"/>
+    <w:lsdException w:name="Grid Table 5 Dark Accent 6" w:uiPriority="50"/>
+    <w:lsdException w:name="Grid Table 6 Colorful Accent 6" w:uiPriority="51"/>
+    <w:lsdException w:name="Grid Table 7 Colorful Accent 6" w:uiPriority="52"/>
+    <w:lsdException w:name="List Table 1 Light" w:uiPriority="46"/>
+    <w:lsdException w:name="List Table 2" w:uiPriority="47"/>
+    <w:lsdException w:name="List Table 3" w:uiPriority="48"/>
+    <w:lsdException w:name="List Table 4" w:uiPriority="49"/>
+    <w:lsdException w:name="List Table 5 Dark" w:uiPriority="50"/>
+    <w:lsdException w:name="List Table 6 Colorful" w:uiPriority="51"/>
+    <w:lsdException w:name="List Table 7 Colorful" w:uiPriority="52"/>
+    <w:lsdException w:name="List Table 1 Light Accent 1" w:uiPriority="46"/>
+    <w:lsdException w:name="List Table 2 Accent 1" w:uiPriority="47"/>
+    <w:lsdException w:name="List Table 3 Accent 1" w:uiPriority="48"/>
+    <w:lsdException w:name="List Table 4 Accent 1" w:uiPriority="49"/>
+    <w:lsdException w:name="List Table 5 Dark Accent 1" w:uiPriority="50"/>
+    <w:lsdException w:name="List Table 6 Colorful Accent 1" w:uiPriority="51"/>
+    <w:lsdException w:name="List Table 7 Colorful Accent 1" w:uiPriority="52"/>
+    <w:lsdException w:name="List Table 1 Light Accent 2" w:uiPriority="46"/>
+    <w:lsdException w:name="List Table 2 Accent 2" w:uiPriority="47"/>
+    <w:lsdException w:name="List Table 3 Accent 2" w:uiPriority="48"/>
+    <w:lsdException w:name="List Table 4 Accent 2" w:uiPriority="49"/>
+    <w:lsdException w:name="List Table 5 Dark Accent 2" w:uiPriority="50"/>
+    <w:lsdException w:name="List Table 6 Colorful Accent 2" w:uiPriority="51"/>
+    <w:lsdException w:name="List Table 7 Colorful Accent 2" w:uiPriority="52"/>
+    <w:lsdException w:name="List Table 1 Light Accent 3" w:uiPriority="46"/>
+    <w:lsdException w:name="List Table 2 Accent 3" w:uiPriority="47"/>
+    <w:lsdException w:name="List Table 3 Accent 3" w:uiPriority="48"/>
+    <w:lsdException w:name="List Table 4 Accent 3" w:uiPriority="49"/>
+    <w:lsdException w:name="List Table 5 Dark Accent 3" w:uiPriority="50"/>
+    <w:lsdException w:name="List Table 6 Colorful Accent 3" w:uiPriority="51"/>
+    <w:lsdException w:name="List Table 7 Colorful Accent 3" w:uiPriority="52"/>
+    <w:lsdException w:name="List Table 1 Light Accent 4" w:uiPriority="46"/>
+    <w:lsdException w:name="List Table 2 Accent 4" w:uiPriority="47"/>
+    <w:lsdException w:name="List Table 3 Accent 4" w:uiPriority="48"/>
+    <w:lsdException w:name="List Table 4 Accent 4" w:uiPriority="49"/>
+    <w:lsdException w:name="List Table 5 Dark Accent 4" w:uiPriority="50"/>
+    <w:lsdException w:name="List Table 6 Colorful Accent 4" w:uiPriority="51"/>
+    <w:lsdException w:name="List Table 7 Colorful Accent 4" w:uiPriority="52"/>
+    <w:lsdException w:name="List Table 1 Light Accent 5" w:uiPriority="46"/>
+    <w:lsdException w:name="List Table 2 Accent 5" w:uiPriority="47"/>
+    <w:lsdException w:name="List Table 3 Accent 5" w:uiPriority="48"/>
+    <w:lsdException w:name="List Table 4 Accent 5" w:uiPriority="49"/>
+    <w:lsdException w:name="List Table 5 Dark Accent 5" w:uiPriority="50"/>
+    <w:lsdException w:name="List Table 6 Colorful Accent 5" w:uiPriority="51"/>
+    <w:lsdException w:name="List Table 7 Colorful Accent 5" w:uiPriority="52"/>
+    <w:lsdException w:name="List Table 1 Light Accent 6" w:uiPriority="46"/>
+    <w:lsdException w:name="List Table 2 Accent 6" w:uiPriority="47"/>
+    <w:lsdException w:name="List Table 3 Accent 6" w:uiPriority="48"/>
+    <w:lsdException w:name="List Table 4 Accent 6" w:uiPriority="49"/>
+    <w:lsdException w:name="List Table 5 Dark Accent 6" w:uiPriority="50"/>
+    <w:lsdException w:name="List Table 6 Colorful Accent 6" w:uiPriority="51"/>
+    <w:lsdException w:name="List Table 7 Colorful Accent 6" w:uiPriority="52"/>
+    <w:lsdException w:name="Mention" w:semiHidden="1" w:unhideWhenUsed="1"/>
+    <w:lsdException w:name="Smart Hyperlink" w:semiHidden="1" w:unhideWhenUsed="1"/>
+    <w:lsdException w:name="Hashtag" w:semiHidden="1" w:unhideWhenUsed="1"/>
+    <w:lsdException w:name="Unresolved Mention" w:semiHidden="1" w:unhideWhenUsed="1"/>
+    <w:lsdException w:name="Smart Link" w:semiHidden="1" w:unhideWhenUsed="1"/>
+  </w:latentStyles>
+  <w:style w:type="paragraph" w:default="1" w:styleId="Normal">
+    <w:name w:val="Normal"/>
+    <w:qFormat/>
   </w:style>
   <w:style w:type="paragraph" w:styleId="Heading1">
     <w:name w:val="heading 1"/>
     <w:basedOn w:val="Normal"/>
     <w:next w:val="Normal"/>
+    <w:uiPriority w:val="9"/>
+    <w:qFormat/>
     <w:pPr>
-      <w:keepNext w:val="1"/>
-      <w:keepLines w:val="1"/>
-      <w:spacing w:after="0" w:before="200" w:lineRule="auto"/>
+      <w:keepNext/>
+      <w:keepLines/>
+      <w:spacing w:before="200"/>
+      <w:outlineLvl w:val="0"/>
     </w:pPr>
     <w:rPr>
-      <w:rFonts w:ascii="Trebuchet MS" w:cs="Trebuchet MS" w:eastAsia="Trebuchet MS" w:hAnsi="Trebuchet MS"/>
+      <w:rFonts w:ascii="Trebuchet MS" w:eastAsia="Trebuchet MS" w:hAnsi="Trebuchet MS" w:cs="Trebuchet MS"/>
       <w:sz w:val="32"/>
       <w:szCs w:val="32"/>
     </w:rPr>
@@ -666,14 +1130,19 @@
     <w:name w:val="heading 2"/>
     <w:basedOn w:val="Normal"/>
     <w:next w:val="Normal"/>
+    <w:uiPriority w:val="9"/>
+    <w:semiHidden/>
+    <w:unhideWhenUsed/>
+    <w:qFormat/>
     <w:pPr>
-      <w:keepNext w:val="1"/>
-      <w:keepLines w:val="1"/>
-      <w:spacing w:after="0" w:before="200" w:lineRule="auto"/>
+      <w:keepNext/>
+      <w:keepLines/>
+      <w:spacing w:before="200"/>
+      <w:outlineLvl w:val="1"/>
     </w:pPr>
     <w:rPr>
-      <w:rFonts w:ascii="Trebuchet MS" w:cs="Trebuchet MS" w:eastAsia="Trebuchet MS" w:hAnsi="Trebuchet MS"/>
-      <w:b w:val="1"/>
+      <w:rFonts w:ascii="Trebuchet MS" w:eastAsia="Trebuchet MS" w:hAnsi="Trebuchet MS" w:cs="Trebuchet MS"/>
+      <w:b/>
       <w:sz w:val="26"/>
       <w:szCs w:val="26"/>
     </w:rPr>
@@ -682,14 +1151,19 @@
     <w:name w:val="heading 3"/>
     <w:basedOn w:val="Normal"/>
     <w:next w:val="Normal"/>
+    <w:uiPriority w:val="9"/>
+    <w:semiHidden/>
+    <w:unhideWhenUsed/>
+    <w:qFormat/>
     <w:pPr>
-      <w:keepNext w:val="1"/>
-      <w:keepLines w:val="1"/>
-      <w:spacing w:after="0" w:before="160" w:lineRule="auto"/>
+      <w:keepNext/>
+      <w:keepLines/>
+      <w:spacing w:before="160"/>
+      <w:outlineLvl w:val="2"/>
     </w:pPr>
     <w:rPr>
-      <w:rFonts w:ascii="Trebuchet MS" w:cs="Trebuchet MS" w:eastAsia="Trebuchet MS" w:hAnsi="Trebuchet MS"/>
-      <w:b w:val="1"/>
+      <w:rFonts w:ascii="Trebuchet MS" w:eastAsia="Trebuchet MS" w:hAnsi="Trebuchet MS" w:cs="Trebuchet MS"/>
+      <w:b/>
       <w:color w:val="666666"/>
       <w:sz w:val="24"/>
       <w:szCs w:val="24"/>
@@ -699,16 +1173,19 @@
     <w:name w:val="heading 4"/>
     <w:basedOn w:val="Normal"/>
     <w:next w:val="Normal"/>
+    <w:uiPriority w:val="9"/>
+    <w:semiHidden/>
+    <w:unhideWhenUsed/>
+    <w:qFormat/>
     <w:pPr>
-      <w:keepNext w:val="1"/>
-      <w:keepLines w:val="1"/>
-      <w:spacing w:after="0" w:before="160" w:lineRule="auto"/>
+      <w:keepNext/>
+      <w:keepLines/>
+      <w:spacing w:before="160"/>
+      <w:outlineLvl w:val="3"/>
     </w:pPr>
     <w:rPr>
-      <w:rFonts w:ascii="Trebuchet MS" w:cs="Trebuchet MS" w:eastAsia="Trebuchet MS" w:hAnsi="Trebuchet MS"/>
+      <w:rFonts w:ascii="Trebuchet MS" w:eastAsia="Trebuchet MS" w:hAnsi="Trebuchet MS" w:cs="Trebuchet MS"/>
       <w:color w:val="666666"/>
-      <w:sz w:val="22"/>
-      <w:szCs w:val="22"/>
       <w:u w:val="single"/>
     </w:rPr>
   </w:style>
@@ -716,46 +1193,80 @@
     <w:name w:val="heading 5"/>
     <w:basedOn w:val="Normal"/>
     <w:next w:val="Normal"/>
+    <w:uiPriority w:val="9"/>
+    <w:semiHidden/>
+    <w:unhideWhenUsed/>
+    <w:qFormat/>
     <w:pPr>
-      <w:keepNext w:val="1"/>
-      <w:keepLines w:val="1"/>
-      <w:spacing w:after="0" w:before="160" w:lineRule="auto"/>
+      <w:keepNext/>
+      <w:keepLines/>
+      <w:spacing w:before="160"/>
+      <w:outlineLvl w:val="4"/>
     </w:pPr>
     <w:rPr>
-      <w:rFonts w:ascii="Trebuchet MS" w:cs="Trebuchet MS" w:eastAsia="Trebuchet MS" w:hAnsi="Trebuchet MS"/>
+      <w:rFonts w:ascii="Trebuchet MS" w:eastAsia="Trebuchet MS" w:hAnsi="Trebuchet MS" w:cs="Trebuchet MS"/>
       <w:color w:val="666666"/>
-      <w:sz w:val="22"/>
-      <w:szCs w:val="22"/>
     </w:rPr>
   </w:style>
   <w:style w:type="paragraph" w:styleId="Heading6">
     <w:name w:val="heading 6"/>
     <w:basedOn w:val="Normal"/>
     <w:next w:val="Normal"/>
+    <w:uiPriority w:val="9"/>
+    <w:semiHidden/>
+    <w:unhideWhenUsed/>
+    <w:qFormat/>
     <w:pPr>
-      <w:keepNext w:val="1"/>
-      <w:keepLines w:val="1"/>
-      <w:spacing w:after="0" w:before="160" w:lineRule="auto"/>
+      <w:keepNext/>
+      <w:keepLines/>
+      <w:spacing w:before="160"/>
+      <w:outlineLvl w:val="5"/>
     </w:pPr>
     <w:rPr>
-      <w:rFonts w:ascii="Trebuchet MS" w:cs="Trebuchet MS" w:eastAsia="Trebuchet MS" w:hAnsi="Trebuchet MS"/>
-      <w:i w:val="1"/>
+      <w:rFonts w:ascii="Trebuchet MS" w:eastAsia="Trebuchet MS" w:hAnsi="Trebuchet MS" w:cs="Trebuchet MS"/>
+      <w:i/>
       <w:color w:val="666666"/>
-      <w:sz w:val="22"/>
-      <w:szCs w:val="22"/>
     </w:rPr>
+  </w:style>
+  <w:style w:type="character" w:default="1" w:styleId="DefaultParagraphFont">
+    <w:name w:val="Default Paragraph Font"/>
+    <w:uiPriority w:val="1"/>
+    <w:semiHidden/>
+    <w:unhideWhenUsed/>
+  </w:style>
+  <w:style w:type="table" w:default="1" w:styleId="TableNormal">
+    <w:name w:val="Normal Table"/>
+    <w:uiPriority w:val="99"/>
+    <w:semiHidden/>
+    <w:unhideWhenUsed/>
+    <w:tblPr>
+      <w:tblInd w:w="0" w:type="dxa"/>
+      <w:tblCellMar>
+        <w:top w:w="0" w:type="dxa"/>
+        <w:left w:w="108" w:type="dxa"/>
+        <w:bottom w:w="0" w:type="dxa"/>
+        <w:right w:w="108" w:type="dxa"/>
+      </w:tblCellMar>
+    </w:tblPr>
+  </w:style>
+  <w:style w:type="numbering" w:default="1" w:styleId="NoList">
+    <w:name w:val="No List"/>
+    <w:uiPriority w:val="99"/>
+    <w:semiHidden/>
+    <w:unhideWhenUsed/>
   </w:style>
   <w:style w:type="paragraph" w:styleId="Title">
     <w:name w:val="Title"/>
     <w:basedOn w:val="Normal"/>
     <w:next w:val="Normal"/>
+    <w:uiPriority w:val="10"/>
+    <w:qFormat/>
     <w:pPr>
-      <w:keepNext w:val="1"/>
-      <w:keepLines w:val="1"/>
-      <w:spacing w:after="0" w:before="0" w:lineRule="auto"/>
+      <w:keepNext/>
+      <w:keepLines/>
     </w:pPr>
     <w:rPr>
-      <w:rFonts w:ascii="Trebuchet MS" w:cs="Trebuchet MS" w:eastAsia="Trebuchet MS" w:hAnsi="Trebuchet MS"/>
+      <w:rFonts w:ascii="Trebuchet MS" w:eastAsia="Trebuchet MS" w:hAnsi="Trebuchet MS" w:cs="Trebuchet MS"/>
       <w:sz w:val="42"/>
       <w:szCs w:val="42"/>
     </w:rPr>
@@ -764,18 +1275,64 @@
     <w:name w:val="Subtitle"/>
     <w:basedOn w:val="Normal"/>
     <w:next w:val="Normal"/>
+    <w:uiPriority w:val="11"/>
+    <w:qFormat/>
     <w:pPr>
-      <w:keepNext w:val="1"/>
-      <w:keepLines w:val="1"/>
-      <w:spacing w:after="200" w:before="0" w:lineRule="auto"/>
+      <w:keepNext/>
+      <w:keepLines/>
+      <w:spacing w:after="200"/>
     </w:pPr>
     <w:rPr>
-      <w:rFonts w:ascii="Trebuchet MS" w:cs="Trebuchet MS" w:eastAsia="Trebuchet MS" w:hAnsi="Trebuchet MS"/>
-      <w:i w:val="1"/>
+      <w:rFonts w:ascii="Trebuchet MS" w:eastAsia="Trebuchet MS" w:hAnsi="Trebuchet MS" w:cs="Trebuchet MS"/>
+      <w:i/>
       <w:color w:val="666666"/>
       <w:sz w:val="26"/>
       <w:szCs w:val="26"/>
     </w:rPr>
+  </w:style>
+  <w:style w:type="paragraph" w:styleId="Header">
+    <w:name w:val="header"/>
+    <w:basedOn w:val="Normal"/>
+    <w:link w:val="HeaderChar"/>
+    <w:uiPriority w:val="99"/>
+    <w:unhideWhenUsed/>
+    <w:rsid w:val="00977548"/>
+    <w:pPr>
+      <w:tabs>
+        <w:tab w:val="center" w:pos="4513"/>
+        <w:tab w:val="right" w:pos="9026"/>
+      </w:tabs>
+      <w:spacing w:line="240" w:lineRule="auto"/>
+    </w:pPr>
+  </w:style>
+  <w:style w:type="character" w:customStyle="1" w:styleId="HeaderChar">
+    <w:name w:val="Header Char"/>
+    <w:basedOn w:val="DefaultParagraphFont"/>
+    <w:link w:val="Header"/>
+    <w:uiPriority w:val="99"/>
+    <w:rsid w:val="00977548"/>
+  </w:style>
+  <w:style w:type="paragraph" w:styleId="Footer">
+    <w:name w:val="footer"/>
+    <w:basedOn w:val="Normal"/>
+    <w:link w:val="FooterChar"/>
+    <w:uiPriority w:val="99"/>
+    <w:unhideWhenUsed/>
+    <w:rsid w:val="00977548"/>
+    <w:pPr>
+      <w:tabs>
+        <w:tab w:val="center" w:pos="4513"/>
+        <w:tab w:val="right" w:pos="9026"/>
+      </w:tabs>
+      <w:spacing w:line="240" w:lineRule="auto"/>
+    </w:pPr>
+  </w:style>
+  <w:style w:type="character" w:customStyle="1" w:styleId="FooterChar">
+    <w:name w:val="Footer Char"/>
+    <w:basedOn w:val="DefaultParagraphFont"/>
+    <w:link w:val="Footer"/>
+    <w:uiPriority w:val="99"/>
+    <w:rsid w:val="00977548"/>
   </w:style>
 </w:styles>
 </file>

--- a/203502-proposal.docx
+++ b/203502-proposal.docx
@@ -43,10 +43,13 @@
     <w:p/>
     <w:p>
       <w:r>
-        <w:t>The dataset I have chosen contains house prices along with a number of variables showing features of each house. The data is from houses in Melbourne and Sydney in 2014. House prices are an important part of the economy. This study could be useful for peop</w:t>
-      </w:r>
-      <w:r>
-        <w:t xml:space="preserve">le </w:t>
+        <w:t xml:space="preserve">The dataset I have chosen contains house prices along with a number of variables showing features of each house. The data is from houses in </w:t>
+      </w:r>
+      <w:r>
+        <w:t>the USA in</w:t>
+      </w:r>
+      <w:r>
+        <w:t xml:space="preserve"> 2014. House prices are an important part of the economy. This study could be useful for people </w:t>
       </w:r>
       <w:r>
         <w:t>looking to put their</w:t>
@@ -70,22 +73,13 @@
         <w:t>which of</w:t>
       </w:r>
       <w:r>
-        <w:t xml:space="preserve"> the variables can be used to predict price. A second objective is to use di</w:t>
-      </w:r>
-      <w:r>
-        <w:t xml:space="preserve">fferent models in order to minimise the difference between predicted and actual prices. All the data contained in this data set is from one year, </w:t>
-      </w:r>
-      <w:r>
-        <w:t>I will not be looking at the effects over time on house prices.</w:t>
+        <w:t xml:space="preserve"> the variables can be used to predict price. A second objective is to use different models in order to minimise the difference between predicted and actual prices. All the data contained in this data set is from one year, I will not be looking at the effects over time on house prices.</w:t>
       </w:r>
     </w:p>
     <w:p/>
     <w:p>
       <w:r>
-        <w:t>The data is a collection of house prices a</w:t>
-      </w:r>
-      <w:r>
-        <w:t xml:space="preserve">long with information about the house. Original source was a dataset on </w:t>
+        <w:t xml:space="preserve">The data is a collection of house prices along with information about the house. Original source was a dataset on </w:t>
       </w:r>
       <w:hyperlink r:id="rId7">
         <w:r>
@@ -97,10 +91,7 @@
         </w:r>
       </w:hyperlink>
       <w:r>
-        <w:t xml:space="preserve"> but I have removed 7 columns and changed two of the quantitative variables into binary variables. The raw data I wi</w:t>
-      </w:r>
-      <w:r>
-        <w:t xml:space="preserve">ll be using for my analysis is contained in my </w:t>
+        <w:t xml:space="preserve"> but I have removed 7 columns and changed two of the quantitative variables into binary variables. The raw data I will be using for my analysis is contained in my </w:t>
       </w:r>
       <w:hyperlink r:id="rId8">
         <w:r>
@@ -233,10 +224,7 @@
         </w:numPr>
       </w:pPr>
       <w:r>
-        <w:t>condit</w:t>
-      </w:r>
-      <w:r>
-        <w:t>ion = categorical, condition of house, 3, 4 or 5</w:t>
+        <w:t>condition = categorical, condition of house, 3, 4 or 5</w:t>
       </w:r>
     </w:p>
     <w:p>
@@ -389,10 +377,7 @@
     </w:p>
     <w:p>
       <w:r>
-        <w:t xml:space="preserve">I will split my data into training and test data in order to fit </w:t>
-      </w:r>
-      <w:r>
-        <w:t xml:space="preserve">the model. I will </w:t>
+        <w:t xml:space="preserve">I will split my data into training and test data in order to fit the model. I will </w:t>
       </w:r>
       <w:r>
         <w:t>try</w:t>
@@ -427,10 +412,7 @@
     </w:p>
     <w:p>
       <w:r>
-        <w:t>I would also like to use decis</w:t>
-      </w:r>
-      <w:r>
-        <w:t>ion trees and random forests to see which variables are contributing most to the variations in house prices and which may have no or little impact.</w:t>
+        <w:t>I would also like to use decision trees and random forests to see which variables are contributing most to the variations in house prices and which may have no or little impact.</w:t>
       </w:r>
     </w:p>
     <w:p/>
